--- a/RiceVision App#SoftwareX.docx
+++ b/RiceVision App#SoftwareX.docx
@@ -1,6 +1,6 @@
 
 <file path=word/document.xml><?xml version="1.0" encoding="utf-8"?>
-<w:document xmlns:wpc="http://schemas.microsoft.com/office/word/2010/wordprocessingCanvas" xmlns:cx="http://schemas.microsoft.com/office/drawing/2014/chartex" xmlns:cx1="http://schemas.microsoft.com/office/drawing/2015/9/8/chartex" xmlns:cx2="http://schemas.microsoft.com/office/drawing/2015/10/21/chartex" xmlns:cx3="http://schemas.microsoft.com/office/drawing/2016/5/9/chartex" xmlns:cx4="http://schemas.microsoft.com/office/drawing/2016/5/10/chartex" xmlns:cx5="http://schemas.microsoft.com/office/drawing/2016/5/11/chartex" xmlns:cx6="http://schemas.microsoft.com/office/drawing/2016/5/12/chartex" xmlns:cx7="http://schemas.microsoft.com/office/drawing/2016/5/13/chartex" xmlns:cx8="http://schemas.microsoft.com/office/drawing/2016/5/14/chartex" xmlns:mc="http://schemas.openxmlformats.org/markup-compatibility/2006" xmlns:aink="http://schemas.microsoft.com/office/drawing/2016/ink" xmlns:am3d="http://schemas.microsoft.com/office/drawing/2017/model3d" xmlns:o="urn:schemas-microsoft-com:office:office" xmlns:oel="http://schemas.microsoft.com/office/2019/extlst" xmlns:r="http://schemas.openxmlformats.org/officeDocument/2006/relationships" xmlns:m="http://schemas.openxmlformats.org/officeDocument/2006/math" xmlns:v="urn:schemas-microsoft-com:vml" xmlns:wp14="http://schemas.microsoft.com/office/word/2010/wordprocessingDrawing" xmlns:wp="http://schemas.openxmlformats.org/drawingml/2006/wordprocessingDrawing" xmlns:w10="urn:schemas-microsoft-com:office:word" xmlns:w="http://schemas.openxmlformats.org/wordprocessingml/2006/main" xmlns:w14="http://schemas.microsoft.com/office/word/2010/wordml" xmlns:w15="http://schemas.microsoft.com/office/word/2012/wordml" xmlns:w16cex="http://schemas.microsoft.com/office/word/2018/wordml/cex" xmlns:w16cid="http://schemas.microsoft.com/office/word/2016/wordml/cid" xmlns:w16="http://schemas.microsoft.com/office/word/2018/wordml" xmlns:w16du="http://schemas.microsoft.com/office/word/2023/wordml/word16du" xmlns:w16sdtdh="http://schemas.microsoft.com/office/word/2020/wordml/sdtdatahash" xmlns:w16sdtfl="http://schemas.microsoft.com/office/word/2024/wordml/sdtformatlock" xmlns:w16se="http://schemas.microsoft.com/office/word/2015/wordml/symex" xmlns:wpg="http://schemas.microsoft.com/office/word/2010/wordprocessingGroup" xmlns:wpi="http://schemas.microsoft.com/office/word/2010/wordprocessingInk" xmlns:wne="http://schemas.microsoft.com/office/word/2006/wordml" xmlns:wps="http://schemas.microsoft.com/office/word/2010/wordprocessingShape" mc:Ignorable="w14 w15 w16se w16cid w16 w16cex w16sdtdh w16sdtfl w16du wp14">
+<w:document xmlns:wpc="http://schemas.microsoft.com/office/word/2010/wordprocessingCanvas" xmlns:cx="http://schemas.microsoft.com/office/drawing/2014/chartex" xmlns:cx1="http://schemas.microsoft.com/office/drawing/2015/9/8/chartex" xmlns:mc="http://schemas.openxmlformats.org/markup-compatibility/2006" xmlns:o="urn:schemas-microsoft-com:office:office" xmlns:r="http://schemas.openxmlformats.org/officeDocument/2006/relationships" xmlns:m="http://schemas.openxmlformats.org/officeDocument/2006/math" xmlns:v="urn:schemas-microsoft-com:vml" xmlns:wp14="http://schemas.microsoft.com/office/word/2010/wordprocessingDrawing" xmlns:wp="http://schemas.openxmlformats.org/drawingml/2006/wordprocessingDrawing" xmlns:w10="urn:schemas-microsoft-com:office:word" xmlns:w="http://schemas.openxmlformats.org/wordprocessingml/2006/main" xmlns:w14="http://schemas.microsoft.com/office/word/2010/wordml" xmlns:w15="http://schemas.microsoft.com/office/word/2012/wordml" xmlns:w16se="http://schemas.microsoft.com/office/word/2015/wordml/symex" xmlns:wpg="http://schemas.microsoft.com/office/word/2010/wordprocessingGroup" xmlns:wpi="http://schemas.microsoft.com/office/word/2010/wordprocessingInk" xmlns:wne="http://schemas.microsoft.com/office/word/2006/wordml" xmlns:wps="http://schemas.microsoft.com/office/word/2010/wordprocessingShape" mc:Ignorable="w14 w15 w16se wp14">
   <w:background w:color="FFFFFF"/>
   <w:body>
     <w:p>
@@ -1260,602 +1260,231 @@
     </w:p>
     <w:p>
       <w:pPr>
-        <w:pStyle w:val="Heading1"/>
-        <w:numPr>
-          <w:ilvl w:val="0"/>
-          <w:numId w:val="1"/>
-        </w:numPr>
-        <w:spacing w:before="0" w:line="240" w:lineRule="auto"/>
-        <w:ind w:hanging="359"/>
-        <w:rPr>
-          <w:rFonts w:ascii="Segoe UI" w:eastAsia="Calibri" w:hAnsi="Segoe UI" w:cs="Segoe UI"/>
-          <w:iCs/>
-          <w:sz w:val="22"/>
-          <w:szCs w:val="22"/>
-        </w:rPr>
-      </w:pPr>
-      <w:r>
-        <w:rPr>
-          <w:rFonts w:ascii="Segoe UI" w:eastAsia="Calibri" w:hAnsi="Segoe UI" w:cs="Segoe UI"/>
-          <w:iCs/>
-          <w:sz w:val="22"/>
-          <w:szCs w:val="22"/>
-        </w:rPr>
-        <w:t xml:space="preserve">Motivation and </w:t>
-      </w:r>
-      <w:r>
-        <w:rPr>
-          <w:rFonts w:ascii="Segoe UI" w:eastAsia="Calibri" w:hAnsi="Segoe UI" w:cs="Segoe UI"/>
-          <w:iCs/>
-          <w:sz w:val="22"/>
-          <w:szCs w:val="22"/>
-        </w:rPr>
-        <w:t>significance</w:t>
-      </w:r>
-      <w:r>
-        <w:rPr>
-          <w:rFonts w:ascii="Segoe UI" w:eastAsia="Calibri" w:hAnsi="Segoe UI" w:cs="Segoe UI"/>
-          <w:iCs/>
-          <w:sz w:val="22"/>
-          <w:szCs w:val="22"/>
-        </w:rPr>
-        <w:br/>
-      </w:r>
-      <w:bookmarkStart w:id="1" w:name="h.kmq9okrxt62z" w:colFirst="0" w:colLast="0"/>
-      <w:bookmarkStart w:id="2" w:name="_Hlk73536931"/>
+        <w:pStyle w:val="Heading2"/>
+      </w:pPr>
+      <w:r>
+        <w:rPr>
+          <w:rStyle w:val="Strong"/>
+          <w:b/>
+          <w:bCs w:val="0"/>
+        </w:rPr>
+        <w:t>1. Motivation and significance</w:t>
+      </w:r>
+    </w:p>
+    <w:p>
+      <w:pPr>
+        <w:pStyle w:val="NormalWeb"/>
+      </w:pPr>
+      <w:r>
+        <w:t>Rice is a globally vital crop, feeding more than half of the world’s population and underpinning agricultural economies across Asia and beyond [1]. Accurate identification of rice varieties is essential for seed certification, breeding programs, yield optimization, and preventing fraud in the agricultural supply chain. Traditional identification relies heavily on manual morphological inspection—an expert-driven process that is subjective, time-consuming, and impractical for large-scale operations [2].</w:t>
+      </w:r>
+    </w:p>
+    <w:p>
+      <w:pPr>
+        <w:pStyle w:val="NormalWeb"/>
+      </w:pPr>
+      <w:r>
+        <w:t>Recent advancements in computer vision and deep learning have made it feasible to automate such visual discrimination tasks. Yet, most available systems are constrained by small datasets (fewer than 20 varieties) and limited accessibility, often existing only as research prototypes rather than deployable tools [3].</w:t>
+      </w:r>
+    </w:p>
+    <w:p>
+      <w:pPr>
+        <w:pStyle w:val="NormalWeb"/>
+      </w:pPr>
+      <w:r>
+        <w:t xml:space="preserve">To address these limitations, RiceVision was developed as an open-source web and mobile application capable of identifying 62 rice varieties from single-grain images in real time. The software integrates a fine-tuned convolutional neural network (CNN) based on </w:t>
+      </w:r>
+      <w:r>
+        <w:rPr>
+          <w:rStyle w:val="Strong"/>
+        </w:rPr>
+        <w:t>VGG16</w:t>
+      </w:r>
+      <w:r>
+        <w:t>, trained on the comprehensive RiceNet-62 dataset containing 46,500 images captured under standardized conditions.</w:t>
+      </w:r>
+    </w:p>
+    <w:p>
+      <w:pPr>
+        <w:pStyle w:val="NormalWeb"/>
+      </w:pPr>
+      <w:r>
+        <w:t xml:space="preserve">The trained model achieved over </w:t>
+      </w:r>
+      <w:r>
+        <w:rPr>
+          <w:rStyle w:val="Strong"/>
+        </w:rPr>
+        <w:t>98.7% validation accuracy</w:t>
+      </w:r>
+      <w:r>
+        <w:t xml:space="preserve">, outperforming simpler architectures and aligning closely with transformer-based models such as ViT-B/16 (91.8% accuracy). Experimental ensemble variants combining VGG16 and ResNet with XGBoost meta-classifiers were also explored during research, but the </w:t>
+      </w:r>
+      <w:r>
+        <w:rPr>
+          <w:rStyle w:val="Strong"/>
+        </w:rPr>
+        <w:t>deployed version currently uses the VGG16 model</w:t>
+      </w:r>
+      <w:r>
+        <w:t xml:space="preserve"> for both web and mobile inference to ensure efficiency and lightweight deployment.</w:t>
+      </w:r>
+    </w:p>
+    <w:p>
+      <w:pPr>
+        <w:pStyle w:val="NormalWeb"/>
+      </w:pPr>
+      <w:r>
+        <w:t>The Django-based web application allows users to upload grain images via a browser interface, where a cloud API performs inference and returns the predicted variety name. The Flutter-based mobile application integrates a TensorFlow Lite–converted model for on-device inference, enabling fully offline classification on Android and iOS devices.</w:t>
+      </w:r>
+    </w:p>
+    <w:p>
+      <w:pPr>
+        <w:pStyle w:val="NormalWeb"/>
+      </w:pPr>
+      <w:r>
+        <w:t>Compared to existing agricultural recognition tools such as ARVAC (11 varieties, ~94% accuracy) [4] and general plant recognition apps like AgroAId [5] or Plantix [6], RiceVision demonstrates superior scalability, accessibility, and openness. It is the first open-source, cross-platform software capable of classifying over sixty rice varieties with proven generalization across diverse image sources.</w:t>
+      </w:r>
+    </w:p>
+    <w:p>
+      <w:pPr>
+        <w:spacing w:after="0" w:line="240" w:lineRule="auto"/>
+        <w:rPr>
+          <w:rFonts w:ascii="Segoe UI" w:hAnsi="Segoe UI" w:cs="Segoe UI"/>
+          <w:szCs w:val="22"/>
+        </w:rPr>
+      </w:pPr>
+    </w:p>
+    <w:p>
+      <w:pPr>
+        <w:spacing w:after="0" w:line="240" w:lineRule="auto"/>
+        <w:jc w:val="both"/>
+        <w:rPr>
+          <w:rFonts w:ascii="Segoe UI" w:hAnsi="Segoe UI" w:cs="Segoe UI"/>
+          <w:b/>
+          <w:iCs/>
+          <w:szCs w:val="22"/>
+        </w:rPr>
+      </w:pPr>
+      <w:bookmarkStart w:id="1" w:name="h.4mwx3spkx9aa" w:colFirst="0" w:colLast="0"/>
       <w:bookmarkEnd w:id="1"/>
-    </w:p>
-    <w:p>
-      <w:pPr>
-        <w:pStyle w:val="Heading1"/>
-        <w:spacing w:before="0" w:line="240" w:lineRule="auto"/>
-        <w:jc w:val="both"/>
-        <w:rPr>
-          <w:rFonts w:ascii="Segoe UI" w:eastAsia="Calibri" w:hAnsi="Segoe UI" w:cs="Segoe UI"/>
-          <w:iCs/>
-          <w:sz w:val="22"/>
-          <w:szCs w:val="22"/>
-        </w:rPr>
-      </w:pPr>
-      <w:r>
-        <w:rPr>
-          <w:rFonts w:ascii="Segoe UI" w:eastAsia="Calibri" w:hAnsi="Segoe UI" w:cs="Segoe UI"/>
-          <w:b w:val="0"/>
-          <w:iCs/>
-          <w:sz w:val="22"/>
-          <w:szCs w:val="22"/>
-        </w:rPr>
-        <w:t>Rice is a globally vital crop, feeding more than half of the world’s population and underpinning agricultural economies across Asia and beyond</w:t>
-      </w:r>
-      <w:r>
-        <w:rPr>
-          <w:rFonts w:ascii="Segoe UI" w:eastAsia="Calibri" w:hAnsi="Segoe UI" w:cs="Segoe UI"/>
-          <w:b w:val="0"/>
-          <w:iCs/>
-          <w:sz w:val="22"/>
-          <w:szCs w:val="22"/>
-        </w:rPr>
-        <w:t xml:space="preserve"> </w:t>
-      </w:r>
-      <w:r>
-        <w:rPr>
-          <w:rFonts w:ascii="Segoe UI" w:eastAsia="Calibri" w:hAnsi="Segoe UI" w:cs="Segoe UI"/>
-          <w:bCs/>
-          <w:iCs/>
-          <w:sz w:val="22"/>
-          <w:szCs w:val="22"/>
-        </w:rPr>
-        <w:t>[1]</w:t>
-      </w:r>
-      <w:r>
-        <w:rPr>
-          <w:rFonts w:ascii="Segoe UI" w:eastAsia="Calibri" w:hAnsi="Segoe UI" w:cs="Segoe UI"/>
-          <w:b w:val="0"/>
-          <w:iCs/>
-          <w:sz w:val="22"/>
-          <w:szCs w:val="22"/>
-        </w:rPr>
-        <w:t>. Accurate identification of rice varieties is essential for seed certification, breeding programs, yield optimization, and preventing fraud in the agricultural supply chain. However, traditional identification relies heavily on manual morphological inspection—an expert-driven process that is subjective, time-consuming, and impractical for large-scale operations</w:t>
-      </w:r>
-      <w:r>
-        <w:rPr>
-          <w:rFonts w:ascii="Segoe UI" w:eastAsia="Calibri" w:hAnsi="Segoe UI" w:cs="Segoe UI"/>
-          <w:b w:val="0"/>
-          <w:iCs/>
-          <w:sz w:val="22"/>
-          <w:szCs w:val="22"/>
-        </w:rPr>
-        <w:t xml:space="preserve"> </w:t>
-      </w:r>
-      <w:r>
-        <w:rPr>
-          <w:rFonts w:ascii="Segoe UI" w:eastAsia="Calibri" w:hAnsi="Segoe UI" w:cs="Segoe UI"/>
-          <w:bCs/>
-          <w:iCs/>
-          <w:sz w:val="22"/>
-          <w:szCs w:val="22"/>
-        </w:rPr>
-        <w:t>[2]</w:t>
-      </w:r>
-      <w:r>
-        <w:rPr>
-          <w:rFonts w:ascii="Segoe UI" w:eastAsia="Calibri" w:hAnsi="Segoe UI" w:cs="Segoe UI"/>
-          <w:b w:val="0"/>
-          <w:iCs/>
-          <w:sz w:val="22"/>
-          <w:szCs w:val="22"/>
-        </w:rPr>
-        <w:t>. Recent advancements in computer vision and deep learning have made it feasible to automate such visual discrimination tasks. Yet, most available systems are constrained by small datasets (fewer than 20 varieties) and limited accessibility, often existing only as research prototypes rather than deployable tools</w:t>
-      </w:r>
-      <w:r>
-        <w:rPr>
-          <w:rFonts w:ascii="Segoe UI" w:eastAsia="Calibri" w:hAnsi="Segoe UI" w:cs="Segoe UI"/>
-          <w:b w:val="0"/>
-          <w:iCs/>
-          <w:sz w:val="22"/>
-          <w:szCs w:val="22"/>
-        </w:rPr>
-        <w:t xml:space="preserve"> </w:t>
-      </w:r>
-      <w:r>
-        <w:rPr>
-          <w:rFonts w:ascii="Segoe UI" w:eastAsia="Calibri" w:hAnsi="Segoe UI" w:cs="Segoe UI"/>
-          <w:bCs/>
-          <w:iCs/>
-          <w:sz w:val="22"/>
-          <w:szCs w:val="22"/>
-        </w:rPr>
-        <w:t>[3]</w:t>
-      </w:r>
-      <w:r>
-        <w:rPr>
-          <w:rFonts w:ascii="Segoe UI" w:eastAsia="Calibri" w:hAnsi="Segoe UI" w:cs="Segoe UI"/>
-          <w:b w:val="0"/>
-          <w:iCs/>
-          <w:sz w:val="22"/>
-          <w:szCs w:val="22"/>
-        </w:rPr>
-        <w:t xml:space="preserve">. To address these limitations, </w:t>
-      </w:r>
-      <w:r>
-        <w:rPr>
-          <w:rFonts w:ascii="Segoe UI" w:eastAsia="Calibri" w:hAnsi="Segoe UI" w:cs="Segoe UI"/>
-          <w:b w:val="0"/>
-          <w:i/>
-          <w:sz w:val="22"/>
-          <w:szCs w:val="22"/>
-        </w:rPr>
-        <w:t>RiceVision</w:t>
-      </w:r>
-      <w:r>
-        <w:rPr>
-          <w:rFonts w:ascii="Segoe UI" w:eastAsia="Calibri" w:hAnsi="Segoe UI" w:cs="Segoe UI"/>
-          <w:b w:val="0"/>
-          <w:iCs/>
-          <w:sz w:val="22"/>
-          <w:szCs w:val="22"/>
-        </w:rPr>
-        <w:t xml:space="preserve"> was developed as an open-source web and mobile application capable of identifying 62 rice varieties from single-grain images in real time. The software integrates an ensemble of fine-tuned convolutional neural networks with </w:t>
-      </w:r>
-      <w:r>
-        <w:rPr>
-          <w:rFonts w:ascii="Segoe UI" w:eastAsia="Calibri" w:hAnsi="Segoe UI" w:cs="Segoe UI"/>
-          <w:b w:val="0"/>
-          <w:iCs/>
-          <w:sz w:val="22"/>
-          <w:szCs w:val="22"/>
-        </w:rPr>
-        <w:t>XGBoost meta-classifiers</w:t>
-      </w:r>
-      <w:r>
-        <w:rPr>
-          <w:rFonts w:ascii="Segoe UI" w:eastAsia="Calibri" w:hAnsi="Segoe UI" w:cs="Segoe UI"/>
-          <w:b w:val="0"/>
-          <w:iCs/>
-          <w:sz w:val="22"/>
-          <w:szCs w:val="22"/>
-        </w:rPr>
-        <w:t xml:space="preserve">, trained on the comprehensive RiceNet-62 dataset containing 46,500 images captured under standardized conditions. The ensemble model achieved over </w:t>
-      </w:r>
-      <w:r>
-        <w:rPr>
-          <w:rFonts w:ascii="Segoe UI" w:eastAsia="Calibri" w:hAnsi="Segoe UI" w:cs="Segoe UI"/>
-          <w:b w:val="0"/>
-          <w:iCs/>
-          <w:sz w:val="22"/>
-          <w:szCs w:val="22"/>
-        </w:rPr>
-        <w:t>99.99</w:t>
-      </w:r>
-      <w:r>
-        <w:rPr>
-          <w:rFonts w:ascii="Segoe UI" w:eastAsia="Calibri" w:hAnsi="Segoe UI" w:cs="Segoe UI"/>
-          <w:b w:val="0"/>
-          <w:iCs/>
-          <w:sz w:val="22"/>
-          <w:szCs w:val="22"/>
-        </w:rPr>
-        <w:t xml:space="preserve">% classification accuracy, outperforming single models and aligning with transformer-based architectures such as ViT-B/16, which reached 91.8% accuracy. </w:t>
-      </w:r>
-      <w:r>
-        <w:rPr>
-          <w:rFonts w:ascii="Segoe UI" w:eastAsia="Calibri" w:hAnsi="Segoe UI" w:cs="Segoe UI"/>
-          <w:b w:val="0"/>
-          <w:i/>
-          <w:sz w:val="22"/>
-          <w:szCs w:val="22"/>
-        </w:rPr>
-        <w:t>RiceVision</w:t>
-      </w:r>
-      <w:r>
-        <w:rPr>
-          <w:rFonts w:ascii="Segoe UI" w:eastAsia="Calibri" w:hAnsi="Segoe UI" w:cs="Segoe UI"/>
-          <w:b w:val="0"/>
-          <w:iCs/>
-          <w:sz w:val="22"/>
-          <w:szCs w:val="22"/>
-        </w:rPr>
-        <w:t xml:space="preserve"> uniquely bridges research and application through dual deployment. The web application, built on Django, allows users to upload grain images via a browser interface, where a cloud API performs inference and returns the predicted variety name and confidence score. The mobile application, developed in Flutter, integrates the TensorFlow Lite-converted model for on-device inference, enabling fully offline classification on Android and iOS devices. This dual approach ensures both accessibility and scalability —researchers, agronomists, and farmers can classify rice varieties without specialized hardware or continuous internet connectivity. Compared to existing agricultural recognition tools such as ARVAC (Android-based Rice Variety Classifier, 11 varieties, ~94% accuracy)</w:t>
-      </w:r>
-      <w:r>
-        <w:rPr>
-          <w:rFonts w:ascii="Segoe UI" w:eastAsia="Calibri" w:hAnsi="Segoe UI" w:cs="Segoe UI"/>
-          <w:b w:val="0"/>
-          <w:iCs/>
-          <w:sz w:val="22"/>
-          <w:szCs w:val="22"/>
-        </w:rPr>
-        <w:t xml:space="preserve"> </w:t>
-      </w:r>
-      <w:r>
-        <w:rPr>
-          <w:rFonts w:ascii="Segoe UI" w:eastAsia="Calibri" w:hAnsi="Segoe UI" w:cs="Segoe UI"/>
-          <w:bCs/>
-          <w:iCs/>
-          <w:sz w:val="22"/>
-          <w:szCs w:val="22"/>
-        </w:rPr>
-        <w:t>[</w:t>
-      </w:r>
-      <w:r>
-        <w:rPr>
-          <w:rFonts w:ascii="Segoe UI" w:eastAsia="Calibri" w:hAnsi="Segoe UI" w:cs="Segoe UI"/>
-          <w:bCs/>
-          <w:iCs/>
-          <w:sz w:val="22"/>
-          <w:szCs w:val="22"/>
-        </w:rPr>
-        <w:t>4</w:t>
-      </w:r>
-      <w:r>
-        <w:rPr>
-          <w:rFonts w:ascii="Segoe UI" w:eastAsia="Calibri" w:hAnsi="Segoe UI" w:cs="Segoe UI"/>
-          <w:bCs/>
-          <w:iCs/>
-          <w:sz w:val="22"/>
-          <w:szCs w:val="22"/>
-        </w:rPr>
-        <w:t>]</w:t>
-      </w:r>
-      <w:r>
-        <w:rPr>
-          <w:rFonts w:ascii="Segoe UI" w:eastAsia="Calibri" w:hAnsi="Segoe UI" w:cs="Segoe UI"/>
-          <w:b w:val="0"/>
-          <w:iCs/>
-          <w:sz w:val="22"/>
-          <w:szCs w:val="22"/>
-        </w:rPr>
-        <w:t xml:space="preserve"> and general plant recognition apps like AgroAId</w:t>
-      </w:r>
-      <w:r>
-        <w:rPr>
-          <w:rFonts w:ascii="Segoe UI" w:eastAsia="Calibri" w:hAnsi="Segoe UI" w:cs="Segoe UI"/>
-          <w:b w:val="0"/>
-          <w:iCs/>
-          <w:sz w:val="22"/>
-          <w:szCs w:val="22"/>
-        </w:rPr>
-        <w:t xml:space="preserve"> </w:t>
-      </w:r>
-      <w:r>
-        <w:rPr>
-          <w:rFonts w:ascii="Segoe UI" w:eastAsia="Calibri" w:hAnsi="Segoe UI" w:cs="Segoe UI"/>
-          <w:bCs/>
-          <w:iCs/>
-          <w:sz w:val="22"/>
-          <w:szCs w:val="22"/>
-        </w:rPr>
-        <w:t>[5]</w:t>
-      </w:r>
-      <w:r>
-        <w:rPr>
-          <w:rFonts w:ascii="Segoe UI" w:eastAsia="Calibri" w:hAnsi="Segoe UI" w:cs="Segoe UI"/>
-          <w:b w:val="0"/>
-          <w:iCs/>
-          <w:sz w:val="22"/>
-          <w:szCs w:val="22"/>
-        </w:rPr>
-        <w:t xml:space="preserve"> or Plantix</w:t>
-      </w:r>
-      <w:r>
-        <w:rPr>
-          <w:rFonts w:ascii="Segoe UI" w:eastAsia="Calibri" w:hAnsi="Segoe UI" w:cs="Segoe UI"/>
-          <w:b w:val="0"/>
-          <w:iCs/>
-          <w:sz w:val="22"/>
-          <w:szCs w:val="22"/>
-        </w:rPr>
-        <w:t xml:space="preserve"> </w:t>
-      </w:r>
-      <w:r>
-        <w:rPr>
-          <w:rFonts w:ascii="Segoe UI" w:eastAsia="Calibri" w:hAnsi="Segoe UI" w:cs="Segoe UI"/>
-          <w:bCs/>
-          <w:iCs/>
-          <w:sz w:val="22"/>
-          <w:szCs w:val="22"/>
-        </w:rPr>
-        <w:t>[6]</w:t>
-      </w:r>
-      <w:r>
-        <w:rPr>
-          <w:rFonts w:ascii="Segoe UI" w:eastAsia="Calibri" w:hAnsi="Segoe UI" w:cs="Segoe UI"/>
-          <w:b w:val="0"/>
-          <w:iCs/>
-          <w:sz w:val="22"/>
-          <w:szCs w:val="22"/>
-        </w:rPr>
-        <w:t xml:space="preserve">, </w:t>
-      </w:r>
-      <w:r>
-        <w:rPr>
-          <w:rFonts w:ascii="Segoe UI" w:eastAsia="Calibri" w:hAnsi="Segoe UI" w:cs="Segoe UI"/>
-          <w:b w:val="0"/>
-          <w:i/>
-          <w:sz w:val="22"/>
-          <w:szCs w:val="22"/>
-        </w:rPr>
-        <w:t>RiceVision</w:t>
-      </w:r>
-      <w:r>
-        <w:rPr>
-          <w:rFonts w:ascii="Segoe UI" w:eastAsia="Calibri" w:hAnsi="Segoe UI" w:cs="Segoe UI"/>
-          <w:b w:val="0"/>
-          <w:iCs/>
-          <w:sz w:val="22"/>
-          <w:szCs w:val="22"/>
-        </w:rPr>
-        <w:t xml:space="preserve"> demonstrates superior scale, accuracy, and openness. It is the first open-source, cross-platform software capable of classifying over sixty varieties with proven generalization across geographic sources. By combining large-scale data, deep learning, and user-</w:t>
-      </w:r>
-      <w:r>
-        <w:rPr>
-          <w:rFonts w:ascii="Segoe UI" w:eastAsia="Calibri" w:hAnsi="Segoe UI" w:cs="Segoe UI"/>
-          <w:b w:val="0"/>
-          <w:iCs/>
-          <w:sz w:val="22"/>
-          <w:szCs w:val="22"/>
-        </w:rPr>
-        <w:t>cantered</w:t>
-      </w:r>
-      <w:r>
-        <w:rPr>
-          <w:rFonts w:ascii="Segoe UI" w:eastAsia="Calibri" w:hAnsi="Segoe UI" w:cs="Segoe UI"/>
-          <w:b w:val="0"/>
-          <w:iCs/>
-          <w:sz w:val="22"/>
-          <w:szCs w:val="22"/>
-        </w:rPr>
-        <w:t xml:space="preserve"> software engineering, RiceVision contributes not only to automated phenotyping but also to reproducible scientific research. Its public dataset and source code support future studies on feature interpretability, transfer learning, and explainable AI in agriculture — positioning RiceVision as a foundation for next-generation precision farming and crop biodiversity preservation.</w:t>
-      </w:r>
-    </w:p>
-    <w:bookmarkEnd w:id="2"/>
-    <w:p>
-      <w:pPr>
-        <w:spacing w:after="0" w:line="240" w:lineRule="auto"/>
-        <w:rPr>
-          <w:rFonts w:ascii="Segoe UI" w:hAnsi="Segoe UI" w:cs="Segoe UI"/>
-          <w:szCs w:val="22"/>
-        </w:rPr>
-      </w:pPr>
-    </w:p>
-    <w:p>
-      <w:pPr>
-        <w:pStyle w:val="Heading1"/>
-        <w:numPr>
-          <w:ilvl w:val="0"/>
-          <w:numId w:val="1"/>
-        </w:numPr>
-        <w:spacing w:before="0" w:line="240" w:lineRule="auto"/>
-        <w:ind w:hanging="359"/>
-        <w:rPr>
-          <w:rFonts w:ascii="Segoe UI" w:eastAsia="Calibri" w:hAnsi="Segoe UI" w:cs="Segoe UI"/>
-          <w:iCs/>
-          <w:sz w:val="22"/>
-          <w:szCs w:val="22"/>
-        </w:rPr>
-      </w:pPr>
-      <w:bookmarkStart w:id="3" w:name="h.4mwx3spkx9aa" w:colFirst="0" w:colLast="0"/>
-      <w:bookmarkEnd w:id="3"/>
-      <w:r>
-        <w:rPr>
-          <w:rFonts w:ascii="Segoe UI" w:eastAsia="Calibri" w:hAnsi="Segoe UI" w:cs="Segoe UI"/>
-          <w:iCs/>
-          <w:sz w:val="22"/>
-          <w:szCs w:val="22"/>
-        </w:rPr>
-        <w:t xml:space="preserve">Software </w:t>
-      </w:r>
-      <w:r>
-        <w:rPr>
-          <w:rFonts w:ascii="Segoe UI" w:eastAsia="Calibri" w:hAnsi="Segoe UI" w:cs="Segoe UI"/>
-          <w:iCs/>
-          <w:sz w:val="22"/>
-          <w:szCs w:val="22"/>
-        </w:rPr>
-        <w:t>d</w:t>
-      </w:r>
-      <w:r>
-        <w:rPr>
-          <w:rFonts w:ascii="Segoe UI" w:eastAsia="Calibri" w:hAnsi="Segoe UI" w:cs="Segoe UI"/>
-          <w:iCs/>
-          <w:sz w:val="22"/>
-          <w:szCs w:val="22"/>
-        </w:rPr>
-        <w:t>escription</w:t>
-      </w:r>
-      <w:r>
-        <w:rPr>
-          <w:rFonts w:ascii="Segoe UI" w:eastAsia="Calibri" w:hAnsi="Segoe UI" w:cs="Segoe UI"/>
-          <w:iCs/>
-          <w:sz w:val="22"/>
-          <w:szCs w:val="22"/>
-        </w:rPr>
-        <w:br/>
-      </w:r>
-    </w:p>
-    <w:p>
-      <w:pPr>
-        <w:spacing w:after="0" w:line="240" w:lineRule="auto"/>
-        <w:rPr>
-          <w:rFonts w:ascii="Segoe UI" w:hAnsi="Segoe UI" w:cs="Segoe UI"/>
-          <w:i/>
-          <w:szCs w:val="22"/>
-        </w:rPr>
-      </w:pPr>
-      <w:r>
-        <w:rPr>
-          <w:rFonts w:ascii="Segoe UI" w:hAnsi="Segoe UI" w:cs="Segoe UI"/>
-          <w:i/>
-          <w:szCs w:val="22"/>
-        </w:rPr>
-        <w:t>2.1</w:t>
-      </w:r>
-      <w:r>
-        <w:rPr>
-          <w:rFonts w:ascii="Segoe UI" w:hAnsi="Segoe UI" w:cs="Segoe UI"/>
-          <w:i/>
-          <w:szCs w:val="22"/>
-        </w:rPr>
-        <w:t>.</w:t>
-      </w:r>
-      <w:r>
-        <w:rPr>
-          <w:rFonts w:ascii="Segoe UI" w:hAnsi="Segoe UI" w:cs="Segoe UI"/>
-          <w:i/>
-          <w:szCs w:val="22"/>
-        </w:rPr>
-        <w:t xml:space="preserve"> Web &amp; Mobile App Architectures</w:t>
-      </w:r>
-    </w:p>
-    <w:p>
-      <w:pPr>
-        <w:spacing w:after="0" w:line="240" w:lineRule="auto"/>
-        <w:jc w:val="both"/>
-        <w:rPr>
-          <w:rFonts w:ascii="Segoe UI" w:hAnsi="Segoe UI" w:cs="Segoe UI"/>
-          <w:iCs/>
-          <w:szCs w:val="22"/>
-        </w:rPr>
-      </w:pPr>
-      <w:r>
-        <w:rPr>
-          <w:rFonts w:ascii="Segoe UI" w:hAnsi="Segoe UI" w:cs="Segoe UI"/>
-          <w:i/>
-          <w:szCs w:val="22"/>
-        </w:rPr>
-        <w:t>RiceVision</w:t>
-      </w:r>
-      <w:r>
-        <w:rPr>
-          <w:rFonts w:ascii="Segoe UI" w:hAnsi="Segoe UI" w:cs="Segoe UI"/>
-          <w:iCs/>
-          <w:szCs w:val="22"/>
-        </w:rPr>
-        <w:t xml:space="preserve"> is engineered as a dual-platform intelligent system—comprising a cloud-connected Django-based web application and an offline-capable Flutter mobile application—to classify 62 rice varieties using image-based inference. Its architecture follows a modular and scalable design inspired by successful hybrid systems such as DLDiagnosis. As illustrated in *Figure 1 (RiceVision: </w:t>
-      </w:r>
-      <w:r>
-        <w:rPr>
-          <w:rFonts w:ascii="Segoe UI" w:hAnsi="Segoe UI" w:cs="Segoe UI"/>
+      <w:r>
+        <w:rPr>
+          <w:rFonts w:ascii="Segoe UI" w:hAnsi="Segoe UI" w:cs="Segoe UI"/>
+          <w:b/>
+          <w:iCs/>
+          <w:szCs w:val="22"/>
+        </w:rPr>
+        <w:t>Software description</w:t>
+      </w:r>
+    </w:p>
+    <w:p>
+      <w:pPr>
+        <w:spacing w:after="0" w:line="240" w:lineRule="auto"/>
+        <w:jc w:val="both"/>
+        <w:rPr>
+          <w:rFonts w:ascii="Segoe UI" w:hAnsi="Segoe UI" w:cs="Segoe UI"/>
+          <w:b/>
+          <w:iCs/>
+          <w:szCs w:val="22"/>
+        </w:rPr>
+      </w:pPr>
+    </w:p>
+    <w:p>
+      <w:pPr>
+        <w:spacing w:after="0" w:line="240" w:lineRule="auto"/>
+        <w:jc w:val="both"/>
+        <w:rPr>
+          <w:rFonts w:ascii="Segoe UI" w:hAnsi="Segoe UI" w:cs="Segoe UI"/>
+          <w:b/>
+          <w:iCs/>
+          <w:szCs w:val="22"/>
+        </w:rPr>
+      </w:pPr>
+      <w:r>
+        <w:rPr>
+          <w:rFonts w:ascii="Segoe UI" w:hAnsi="Segoe UI" w:cs="Segoe UI"/>
+          <w:b/>
+          <w:iCs/>
+          <w:szCs w:val="22"/>
+        </w:rPr>
+        <w:t>2.1. Web &amp; Mobile App Architectures</w:t>
+      </w:r>
+    </w:p>
+    <w:p>
+      <w:pPr>
+        <w:spacing w:after="0" w:line="240" w:lineRule="auto"/>
+        <w:jc w:val="both"/>
+        <w:rPr>
+          <w:rFonts w:ascii="Segoe UI" w:hAnsi="Segoe UI" w:cs="Segoe UI"/>
+          <w:b/>
+          <w:iCs/>
+          <w:szCs w:val="22"/>
+        </w:rPr>
+      </w:pPr>
+    </w:p>
+    <w:p>
+      <w:pPr>
+        <w:spacing w:after="0" w:line="240" w:lineRule="auto"/>
+        <w:jc w:val="both"/>
+        <w:rPr>
+          <w:rFonts w:ascii="Segoe UI" w:hAnsi="Segoe UI" w:cs="Segoe UI"/>
+          <w:bCs/>
+          <w:iCs/>
+          <w:szCs w:val="22"/>
+        </w:rPr>
+      </w:pPr>
+      <w:r>
+        <w:rPr>
+          <w:rFonts w:ascii="Segoe UI" w:hAnsi="Segoe UI" w:cs="Segoe UI"/>
+          <w:bCs/>
           <w:iCs/>
           <w:szCs w:val="22"/>
         </w:rPr>
         <w:lastRenderedPageBreak/>
-        <w:t>Application Deployment), the workflow integrates image pre</w:t>
-      </w:r>
-      <w:r>
-        <w:rPr>
-          <w:rFonts w:ascii="Segoe UI" w:hAnsi="Segoe UI" w:cs="Segoe UI"/>
-          <w:iCs/>
-          <w:szCs w:val="22"/>
-        </w:rPr>
-        <w:t>-</w:t>
-      </w:r>
-      <w:r>
-        <w:rPr>
-          <w:rFonts w:ascii="Segoe UI" w:hAnsi="Segoe UI" w:cs="Segoe UI"/>
-          <w:iCs/>
-          <w:szCs w:val="22"/>
-        </w:rPr>
-        <w:t>processing, inference, and prediction visualization through a tightly orchestrated sequence of services.</w:t>
-      </w:r>
-    </w:p>
-    <w:p>
-      <w:pPr>
-        <w:spacing w:after="0" w:line="240" w:lineRule="auto"/>
-        <w:jc w:val="both"/>
-        <w:rPr>
-          <w:rFonts w:ascii="Segoe UI" w:hAnsi="Segoe UI" w:cs="Segoe UI"/>
-          <w:iCs/>
-          <w:szCs w:val="22"/>
-        </w:rPr>
-      </w:pPr>
-      <w:r>
-        <w:rPr>
-          <w:rFonts w:ascii="Segoe UI" w:hAnsi="Segoe UI" w:cs="Segoe UI"/>
-          <w:iCs/>
-          <w:szCs w:val="22"/>
-        </w:rPr>
-        <w:t xml:space="preserve">At the core lies the Rice Classification Model, a fine-tuned ensemble of VGG16 and </w:t>
-      </w:r>
-      <w:r>
-        <w:rPr>
-          <w:rFonts w:ascii="Segoe UI" w:hAnsi="Segoe UI" w:cs="Segoe UI"/>
-          <w:iCs/>
-          <w:szCs w:val="22"/>
-        </w:rPr>
-        <w:t>MobileNetV2</w:t>
-      </w:r>
-      <w:r>
-        <w:rPr>
-          <w:rFonts w:ascii="Segoe UI" w:hAnsi="Segoe UI" w:cs="Segoe UI"/>
-          <w:iCs/>
-          <w:szCs w:val="22"/>
-        </w:rPr>
-        <w:t xml:space="preserve"> networks augmented with </w:t>
-      </w:r>
-      <w:r>
-        <w:rPr>
-          <w:rFonts w:ascii="Segoe UI" w:hAnsi="Segoe UI" w:cs="Segoe UI"/>
-          <w:iCs/>
-          <w:szCs w:val="22"/>
-        </w:rPr>
-        <w:t>XGBoost meta-classifiers</w:t>
-      </w:r>
-      <w:r>
-        <w:rPr>
-          <w:rFonts w:ascii="Segoe UI" w:hAnsi="Segoe UI" w:cs="Segoe UI"/>
-          <w:iCs/>
-          <w:szCs w:val="22"/>
-        </w:rPr>
-        <w:t>. The model was trained on the RiceNet-62 dataset, comprising 46,500 images (224×224 resolution, black background) that capture distinct morphological variations across 62 rice cultivars. Each input image undergoes normalization and resizing before feature extraction. The ensemble predictions are averaged or stacked, providing improved stability and reducing variance compared to single-network predictions. The model’s weights are exported in two optimized formats: (a) a TensorFlow SavedModel for server deployment, and (b) a TensorFlow Lite (TFLite) version for mobile inference, ensuring computational efficiency on resource-limited devices.</w:t>
-      </w:r>
-    </w:p>
-    <w:p>
-      <w:pPr>
-        <w:spacing w:after="0" w:line="240" w:lineRule="auto"/>
-        <w:jc w:val="both"/>
-        <w:rPr>
-          <w:rFonts w:ascii="Segoe UI" w:hAnsi="Segoe UI" w:cs="Segoe UI"/>
+        <w:t>RiceVision is engineered as a dual-platform intelligent system—comprising a Django-based web application and an offline-capable Flutter mobile application—to classify 62 rice varieties using image-based inference. Its architecture follows a modular design for the web backend and a streamlined stateful widget approach in mobile.</w:t>
+      </w:r>
+    </w:p>
+    <w:p>
+      <w:pPr>
+        <w:spacing w:after="0" w:line="240" w:lineRule="auto"/>
+        <w:jc w:val="both"/>
+        <w:rPr>
+          <w:rFonts w:ascii="Segoe UI" w:hAnsi="Segoe UI" w:cs="Segoe UI"/>
+          <w:bCs/>
+          <w:iCs/>
+          <w:szCs w:val="22"/>
+        </w:rPr>
+      </w:pPr>
+    </w:p>
+    <w:p>
+      <w:pPr>
+        <w:spacing w:after="0" w:line="240" w:lineRule="auto"/>
+        <w:jc w:val="both"/>
+        <w:rPr>
+          <w:rFonts w:ascii="Segoe UI" w:hAnsi="Segoe UI" w:cs="Segoe UI"/>
+          <w:bCs/>
+          <w:iCs/>
+          <w:szCs w:val="22"/>
+        </w:rPr>
+      </w:pPr>
+      <w:r>
+        <w:rPr>
+          <w:rFonts w:ascii="Segoe UI" w:hAnsi="Segoe UI" w:cs="Segoe UI"/>
+          <w:bCs/>
+          <w:iCs/>
+          <w:szCs w:val="22"/>
+        </w:rPr>
+        <w:t>At the core lies the Rice Classification Model, a fine-tuned VGG16 network with global average pooling, dropout, dense layers, and batch normalization. The model was trained on the RiceNet-62 dataset, comprising 46,500 images (224×224 resolution, black background) that capture distinct morphological variations across 62 rice cultivars. Each input image undergoes normalization and resizing before feature extraction and prediction via softmax output. The model’s weights are exported in two formats: (a) a .h5 file for server deployment, and (b) a TensorFlow Lite (TFLite) version for mobile inference, ensuring computational efficiency on resource-limited devices.</w:t>
+      </w:r>
+    </w:p>
+    <w:p>
+      <w:pPr>
+        <w:spacing w:after="0" w:line="240" w:lineRule="auto"/>
+        <w:jc w:val="both"/>
+        <w:rPr>
+          <w:rFonts w:ascii="Segoe UI" w:hAnsi="Segoe UI" w:cs="Segoe UI"/>
+          <w:bCs/>
           <w:iCs/>
           <w:szCs w:val="22"/>
         </w:rPr>
@@ -1868,7 +1497,6 @@
         <w:rPr>
           <w:rFonts w:ascii="Segoe UI" w:hAnsi="Segoe UI" w:cs="Segoe UI"/>
           <w:b/>
-          <w:bCs/>
           <w:iCs/>
           <w:szCs w:val="22"/>
         </w:rPr>
@@ -1877,7 +1505,6 @@
         <w:rPr>
           <w:rFonts w:ascii="Segoe UI" w:hAnsi="Segoe UI" w:cs="Segoe UI"/>
           <w:b/>
-          <w:bCs/>
           <w:iCs/>
           <w:szCs w:val="22"/>
         </w:rPr>
@@ -1890,37 +1517,60 @@
         <w:jc w:val="both"/>
         <w:rPr>
           <w:rFonts w:ascii="Segoe UI" w:hAnsi="Segoe UI" w:cs="Segoe UI"/>
-          <w:iCs/>
-          <w:szCs w:val="22"/>
-        </w:rPr>
-      </w:pPr>
-      <w:r>
-        <w:rPr>
-          <w:rFonts w:ascii="Segoe UI" w:hAnsi="Segoe UI" w:cs="Segoe UI"/>
-          <w:iCs/>
-          <w:szCs w:val="22"/>
-        </w:rPr>
-        <w:t>The backend, developed using the Django REST framework, functions as the central inference hub for web clients. The workflow proceeds as follows:</w:t>
-      </w:r>
-    </w:p>
-    <w:p>
-      <w:pPr>
-        <w:pStyle w:val="ListParagraph"/>
-        <w:numPr>
-          <w:ilvl w:val="0"/>
-          <w:numId w:val="16"/>
-        </w:numPr>
-        <w:spacing w:after="0" w:line="240" w:lineRule="auto"/>
-        <w:jc w:val="both"/>
-        <w:rPr>
-          <w:rFonts w:ascii="Segoe UI" w:hAnsi="Segoe UI" w:cs="Segoe UI"/>
-          <w:iCs/>
-          <w:szCs w:val="22"/>
-        </w:rPr>
-      </w:pPr>
-      <w:r>
-        <w:rPr>
-          <w:rFonts w:ascii="Segoe UI" w:hAnsi="Segoe UI" w:cs="Segoe UI"/>
+          <w:b/>
+          <w:iCs/>
+          <w:szCs w:val="22"/>
+        </w:rPr>
+      </w:pPr>
+    </w:p>
+    <w:p>
+      <w:pPr>
+        <w:spacing w:after="0" w:line="240" w:lineRule="auto"/>
+        <w:jc w:val="both"/>
+        <w:rPr>
+          <w:rFonts w:ascii="Segoe UI" w:hAnsi="Segoe UI" w:cs="Segoe UI"/>
+          <w:bCs/>
+          <w:iCs/>
+          <w:szCs w:val="22"/>
+        </w:rPr>
+      </w:pPr>
+      <w:r>
+        <w:rPr>
+          <w:rFonts w:ascii="Segoe UI" w:hAnsi="Segoe UI" w:cs="Segoe UI"/>
+          <w:bCs/>
+          <w:iCs/>
+          <w:szCs w:val="22"/>
+        </w:rPr>
+        <w:t>The backend, developed using the Django framework, functions as the central inference hub for web clients. The workflow proceeds as follows:</w:t>
+      </w:r>
+    </w:p>
+    <w:p>
+      <w:pPr>
+        <w:spacing w:after="0" w:line="240" w:lineRule="auto"/>
+        <w:jc w:val="both"/>
+        <w:rPr>
+          <w:rFonts w:ascii="Segoe UI" w:hAnsi="Segoe UI" w:cs="Segoe UI"/>
+          <w:bCs/>
+          <w:iCs/>
+          <w:szCs w:val="22"/>
+        </w:rPr>
+      </w:pPr>
+    </w:p>
+    <w:p>
+      <w:pPr>
+        <w:spacing w:after="0" w:line="240" w:lineRule="auto"/>
+        <w:jc w:val="both"/>
+        <w:rPr>
+          <w:rFonts w:ascii="Segoe UI" w:hAnsi="Segoe UI" w:cs="Segoe UI"/>
+          <w:bCs/>
+          <w:iCs/>
+          <w:szCs w:val="22"/>
+        </w:rPr>
+      </w:pPr>
+      <w:r>
+        <w:rPr>
+          <w:rFonts w:ascii="Segoe UI" w:hAnsi="Segoe UI" w:cs="Segoe UI"/>
+          <w:bCs/>
           <w:iCs/>
           <w:szCs w:val="22"/>
         </w:rPr>
@@ -1929,150 +1579,188 @@
     </w:p>
     <w:p>
       <w:pPr>
-        <w:pStyle w:val="ListParagraph"/>
-        <w:numPr>
-          <w:ilvl w:val="0"/>
-          <w:numId w:val="16"/>
-        </w:numPr>
-        <w:spacing w:after="0" w:line="240" w:lineRule="auto"/>
-        <w:jc w:val="both"/>
-        <w:rPr>
-          <w:rFonts w:ascii="Segoe UI" w:hAnsi="Segoe UI" w:cs="Segoe UI"/>
-          <w:iCs/>
-          <w:szCs w:val="22"/>
-        </w:rPr>
-      </w:pPr>
-      <w:r>
-        <w:rPr>
-          <w:rFonts w:ascii="Segoe UI" w:hAnsi="Segoe UI" w:cs="Segoe UI"/>
-          <w:iCs/>
-          <w:szCs w:val="22"/>
-        </w:rPr>
-        <w:t>The Django server verifies the file integrity and pre</w:t>
-      </w:r>
-      <w:r>
-        <w:rPr>
-          <w:rFonts w:ascii="Segoe UI" w:hAnsi="Segoe UI" w:cs="Segoe UI"/>
-          <w:iCs/>
-          <w:szCs w:val="22"/>
-        </w:rPr>
-        <w:t>-</w:t>
-      </w:r>
-      <w:r>
-        <w:rPr>
-          <w:rFonts w:ascii="Segoe UI" w:hAnsi="Segoe UI" w:cs="Segoe UI"/>
-          <w:iCs/>
-          <w:szCs w:val="22"/>
-        </w:rPr>
-        <w:t>processes it (resizing, normalization, grayscale enhancement).</w:t>
-      </w:r>
-    </w:p>
-    <w:p>
-      <w:pPr>
-        <w:pStyle w:val="ListParagraph"/>
-        <w:numPr>
-          <w:ilvl w:val="0"/>
-          <w:numId w:val="16"/>
-        </w:numPr>
-        <w:spacing w:after="0" w:line="240" w:lineRule="auto"/>
-        <w:jc w:val="both"/>
-        <w:rPr>
-          <w:rFonts w:ascii="Segoe UI" w:hAnsi="Segoe UI" w:cs="Segoe UI"/>
-          <w:iCs/>
-          <w:szCs w:val="22"/>
-        </w:rPr>
-      </w:pPr>
-      <w:r>
-        <w:rPr>
-          <w:rFonts w:ascii="Segoe UI" w:hAnsi="Segoe UI" w:cs="Segoe UI"/>
-          <w:iCs/>
-          <w:szCs w:val="22"/>
-        </w:rPr>
-        <w:t>The processed tensor is passed to the TensorFlow inference engine, invoking the trained ensemble model.</w:t>
-      </w:r>
-    </w:p>
-    <w:p>
-      <w:pPr>
-        <w:pStyle w:val="ListParagraph"/>
-        <w:numPr>
-          <w:ilvl w:val="0"/>
-          <w:numId w:val="16"/>
-        </w:numPr>
-        <w:spacing w:after="0" w:line="240" w:lineRule="auto"/>
-        <w:jc w:val="both"/>
-        <w:rPr>
-          <w:rFonts w:ascii="Segoe UI" w:hAnsi="Segoe UI" w:cs="Segoe UI"/>
-          <w:iCs/>
-          <w:szCs w:val="22"/>
-        </w:rPr>
-      </w:pPr>
-      <w:r>
-        <w:rPr>
-          <w:rFonts w:ascii="Segoe UI" w:hAnsi="Segoe UI" w:cs="Segoe UI"/>
-          <w:iCs/>
-          <w:szCs w:val="22"/>
-        </w:rPr>
-        <w:t>A prediction is generated with a confidence score, encapsulated in a structured JSON response.</w:t>
-      </w:r>
-    </w:p>
-    <w:p>
-      <w:pPr>
-        <w:pStyle w:val="ListParagraph"/>
-        <w:numPr>
-          <w:ilvl w:val="0"/>
-          <w:numId w:val="16"/>
-        </w:numPr>
-        <w:spacing w:after="0" w:line="240" w:lineRule="auto"/>
-        <w:jc w:val="both"/>
-        <w:rPr>
-          <w:rFonts w:ascii="Segoe UI" w:hAnsi="Segoe UI" w:cs="Segoe UI"/>
-          <w:iCs/>
-          <w:szCs w:val="22"/>
-        </w:rPr>
-      </w:pPr>
-      <w:r>
-        <w:rPr>
-          <w:rFonts w:ascii="Segoe UI" w:hAnsi="Segoe UI" w:cs="Segoe UI"/>
-          <w:iCs/>
-          <w:szCs w:val="22"/>
-        </w:rPr>
-        <w:t>The server fetches additional rice variety information from a PostgreSQL database (planned for extension to include agronomic and nutritional metadata).</w:t>
-      </w:r>
-    </w:p>
-    <w:p>
-      <w:pPr>
-        <w:pStyle w:val="ListParagraph"/>
-        <w:numPr>
-          <w:ilvl w:val="0"/>
-          <w:numId w:val="16"/>
-        </w:numPr>
-        <w:spacing w:after="0" w:line="240" w:lineRule="auto"/>
-        <w:jc w:val="both"/>
-        <w:rPr>
-          <w:rFonts w:ascii="Segoe UI" w:hAnsi="Segoe UI" w:cs="Segoe UI"/>
-          <w:iCs/>
-          <w:szCs w:val="22"/>
-        </w:rPr>
-      </w:pPr>
-      <w:r>
-        <w:rPr>
-          <w:rFonts w:ascii="Segoe UI" w:hAnsi="Segoe UI" w:cs="Segoe UI"/>
-          <w:iCs/>
-          <w:szCs w:val="22"/>
-        </w:rPr>
-        <w:t>The final output, including predicted class name (e.g., “Lal Aush”) and model confidence, is rendered to the user.</w:t>
-      </w:r>
-    </w:p>
-    <w:p>
-      <w:pPr>
-        <w:spacing w:after="0" w:line="240" w:lineRule="auto"/>
-        <w:jc w:val="both"/>
-        <w:rPr>
-          <w:rFonts w:ascii="Segoe UI" w:hAnsi="Segoe UI" w:cs="Segoe UI"/>
-          <w:iCs/>
-          <w:szCs w:val="22"/>
-        </w:rPr>
-      </w:pPr>
+        <w:spacing w:after="0" w:line="240" w:lineRule="auto"/>
+        <w:jc w:val="both"/>
+        <w:rPr>
+          <w:rFonts w:ascii="Segoe UI" w:hAnsi="Segoe UI" w:cs="Segoe UI"/>
+          <w:bCs/>
+          <w:iCs/>
+          <w:szCs w:val="22"/>
+        </w:rPr>
+      </w:pPr>
+    </w:p>
+    <w:p>
+      <w:pPr>
+        <w:spacing w:after="0" w:line="240" w:lineRule="auto"/>
+        <w:jc w:val="both"/>
+        <w:rPr>
+          <w:rFonts w:ascii="Segoe UI" w:hAnsi="Segoe UI" w:cs="Segoe UI"/>
+          <w:bCs/>
+          <w:iCs/>
+          <w:szCs w:val="22"/>
+        </w:rPr>
+      </w:pPr>
+      <w:r>
+        <w:rPr>
+          <w:rFonts w:ascii="Segoe UI" w:hAnsi="Segoe UI" w:cs="Segoe UI"/>
+          <w:bCs/>
+          <w:iCs/>
+          <w:szCs w:val="22"/>
+        </w:rPr>
+        <w:t>The Django server verifies the file integrity and pre-processes it (resizing to 224x224, normalization to [0,1] via division by 255.0, RGB conversion).</w:t>
+      </w:r>
+    </w:p>
+    <w:p>
+      <w:pPr>
+        <w:spacing w:after="0" w:line="240" w:lineRule="auto"/>
+        <w:jc w:val="both"/>
+        <w:rPr>
+          <w:rFonts w:ascii="Segoe UI" w:hAnsi="Segoe UI" w:cs="Segoe UI"/>
+          <w:bCs/>
+          <w:iCs/>
+          <w:szCs w:val="22"/>
+        </w:rPr>
+      </w:pPr>
+    </w:p>
+    <w:p>
+      <w:pPr>
+        <w:spacing w:after="0" w:line="240" w:lineRule="auto"/>
+        <w:jc w:val="both"/>
+        <w:rPr>
+          <w:rFonts w:ascii="Segoe UI" w:hAnsi="Segoe UI" w:cs="Segoe UI"/>
+          <w:bCs/>
+          <w:iCs/>
+          <w:szCs w:val="22"/>
+        </w:rPr>
+      </w:pPr>
+      <w:r>
+        <w:rPr>
+          <w:rFonts w:ascii="Segoe UI" w:hAnsi="Segoe UI" w:cs="Segoe UI"/>
+          <w:bCs/>
+          <w:iCs/>
+          <w:szCs w:val="22"/>
+        </w:rPr>
+        <w:t>The processed tensor is passed directly to the loaded TensorFlow model for inference.</w:t>
+      </w:r>
+    </w:p>
+    <w:p>
+      <w:pPr>
+        <w:spacing w:after="0" w:line="240" w:lineRule="auto"/>
+        <w:jc w:val="both"/>
+        <w:rPr>
+          <w:rFonts w:ascii="Segoe UI" w:hAnsi="Segoe UI" w:cs="Segoe UI"/>
+          <w:bCs/>
+          <w:iCs/>
+          <w:szCs w:val="22"/>
+        </w:rPr>
+      </w:pPr>
+    </w:p>
+    <w:p>
+      <w:pPr>
+        <w:spacing w:after="0" w:line="240" w:lineRule="auto"/>
+        <w:jc w:val="both"/>
+        <w:rPr>
+          <w:rFonts w:ascii="Segoe UI" w:hAnsi="Segoe UI" w:cs="Segoe UI"/>
+          <w:bCs/>
+          <w:iCs/>
+          <w:szCs w:val="22"/>
+        </w:rPr>
+      </w:pPr>
+      <w:r>
+        <w:rPr>
+          <w:rFonts w:ascii="Segoe UI" w:hAnsi="Segoe UI" w:cs="Segoe UI"/>
+          <w:bCs/>
+          <w:iCs/>
+          <w:szCs w:val="22"/>
+        </w:rPr>
+        <w:t>A prediction is generated (softmax maximum probability), encapsulated in a structured JSON response.</w:t>
+      </w:r>
+    </w:p>
+    <w:p>
+      <w:pPr>
+        <w:spacing w:after="0" w:line="240" w:lineRule="auto"/>
+        <w:jc w:val="both"/>
+        <w:rPr>
+          <w:rFonts w:ascii="Segoe UI" w:hAnsi="Segoe UI" w:cs="Segoe UI"/>
+          <w:bCs/>
+          <w:iCs/>
+          <w:szCs w:val="22"/>
+        </w:rPr>
+      </w:pPr>
+    </w:p>
+    <w:p>
+      <w:pPr>
+        <w:spacing w:after="0" w:line="240" w:lineRule="auto"/>
+        <w:jc w:val="both"/>
+        <w:rPr>
+          <w:rFonts w:ascii="Segoe UI" w:hAnsi="Segoe UI" w:cs="Segoe UI"/>
+          <w:bCs/>
+          <w:iCs/>
+          <w:szCs w:val="22"/>
+        </w:rPr>
+      </w:pPr>
+      <w:r>
+        <w:rPr>
+          <w:rFonts w:ascii="Segoe UI" w:hAnsi="Segoe UI" w:cs="Segoe UI"/>
+          <w:bCs/>
+          <w:iCs/>
+          <w:szCs w:val="22"/>
+        </w:rPr>
+        <w:t xml:space="preserve">The server fetches additional rice variety information from a configurable database (SQLite </w:t>
+      </w:r>
+      <w:bookmarkStart w:id="2" w:name="_GoBack"/>
+      <w:r>
+        <w:rPr>
+          <w:rFonts w:ascii="Segoe UI" w:hAnsi="Segoe UI" w:cs="Segoe UI"/>
+          <w:bCs/>
+          <w:iCs/>
+          <w:szCs w:val="22"/>
+        </w:rPr>
+        <w:t xml:space="preserve">by </w:t>
+      </w:r>
+      <w:bookmarkEnd w:id="2"/>
+      <w:r>
+        <w:rPr>
+          <w:rFonts w:ascii="Segoe UI" w:hAnsi="Segoe UI" w:cs="Segoe UI"/>
+          <w:bCs/>
+          <w:iCs/>
+          <w:szCs w:val="22"/>
+        </w:rPr>
+        <w:t>default, PostgreSQL supported).</w:t>
+      </w:r>
+    </w:p>
+    <w:p>
+      <w:pPr>
+        <w:spacing w:after="0" w:line="240" w:lineRule="auto"/>
+        <w:jc w:val="both"/>
+        <w:rPr>
+          <w:rFonts w:ascii="Segoe UI" w:hAnsi="Segoe UI" w:cs="Segoe UI"/>
+          <w:bCs/>
+          <w:iCs/>
+          <w:szCs w:val="22"/>
+        </w:rPr>
+      </w:pPr>
+    </w:p>
+    <w:p>
+      <w:pPr>
+        <w:spacing w:after="0" w:line="240" w:lineRule="auto"/>
+        <w:jc w:val="both"/>
+        <w:rPr>
+          <w:rFonts w:ascii="Segoe UI" w:hAnsi="Segoe UI" w:cs="Segoe UI"/>
+          <w:bCs/>
+          <w:iCs/>
+          <w:szCs w:val="22"/>
+        </w:rPr>
+      </w:pPr>
+      <w:r>
+        <w:rPr>
+          <w:rFonts w:ascii="Segoe UI" w:hAnsi="Segoe UI" w:cs="Segoe UI"/>
+          <w:bCs/>
+          <w:iCs/>
+          <w:szCs w:val="22"/>
+        </w:rPr>
+        <w:t>The final output, including predicted class name (e.g., “Lal Aush”), is rendered to the user.</w:t>
+      </w:r>
     </w:p>
     <w:p>
       <w:pPr>
@@ -2081,16 +1769,26 @@
         <w:rPr>
           <w:rFonts w:ascii="Segoe UI" w:hAnsi="Segoe UI" w:cs="Segoe UI"/>
           <w:b/>
-          <w:bCs/>
-          <w:iCs/>
-          <w:szCs w:val="22"/>
-        </w:rPr>
-      </w:pPr>
-      <w:r>
+          <w:iCs/>
+          <w:szCs w:val="22"/>
+        </w:rPr>
+      </w:pPr>
+    </w:p>
+    <w:p>
+      <w:pPr>
+        <w:spacing w:after="0" w:line="240" w:lineRule="auto"/>
+        <w:jc w:val="both"/>
         <w:rPr>
           <w:rFonts w:ascii="Segoe UI" w:hAnsi="Segoe UI" w:cs="Segoe UI"/>
           <w:b/>
-          <w:bCs/>
+          <w:iCs/>
+          <w:szCs w:val="22"/>
+        </w:rPr>
+      </w:pPr>
+      <w:r>
+        <w:rPr>
+          <w:rFonts w:ascii="Segoe UI" w:hAnsi="Segoe UI" w:cs="Segoe UI"/>
+          <w:b/>
           <w:iCs/>
           <w:szCs w:val="22"/>
         </w:rPr>
@@ -2103,47 +1801,60 @@
         <w:jc w:val="both"/>
         <w:rPr>
           <w:rFonts w:ascii="Segoe UI" w:hAnsi="Segoe UI" w:cs="Segoe UI"/>
-          <w:iCs/>
-          <w:szCs w:val="22"/>
-        </w:rPr>
-      </w:pPr>
-      <w:r>
-        <w:rPr>
-          <w:rFonts w:ascii="Segoe UI" w:hAnsi="Segoe UI" w:cs="Segoe UI"/>
-          <w:iCs/>
-          <w:szCs w:val="22"/>
-        </w:rPr>
-        <w:t>The web backend is containerized with Docker and deployable via Google Cloud ML Engine or AWS EC2. Model serving uses TensorFlow Serving containers, allowing seamless version updates as new rice varieties or datasets are introduced. The architecture is designed to scale horizontally with load balancers, ensuring stable real-time inference under high traffic scenarios.</w:t>
-      </w:r>
-    </w:p>
-    <w:p>
-      <w:pPr>
-        <w:spacing w:after="0" w:line="240" w:lineRule="auto"/>
-        <w:jc w:val="both"/>
-        <w:rPr>
-          <w:rFonts w:ascii="Segoe UI" w:hAnsi="Segoe UI" w:cs="Segoe UI"/>
-          <w:iCs/>
-          <w:szCs w:val="22"/>
-        </w:rPr>
-      </w:pPr>
-    </w:p>
-    <w:p>
-      <w:pPr>
-        <w:spacing w:after="0" w:line="240" w:lineRule="auto"/>
-        <w:jc w:val="both"/>
-        <w:rPr>
-          <w:rFonts w:ascii="Segoe UI" w:hAnsi="Segoe UI" w:cs="Segoe UI"/>
           <w:b/>
-          <w:bCs/>
-          <w:iCs/>
-          <w:szCs w:val="22"/>
-        </w:rPr>
-      </w:pPr>
-      <w:r>
+          <w:iCs/>
+          <w:szCs w:val="22"/>
+        </w:rPr>
+      </w:pPr>
+    </w:p>
+    <w:p>
+      <w:pPr>
+        <w:spacing w:after="0" w:line="240" w:lineRule="auto"/>
+        <w:jc w:val="both"/>
+        <w:rPr>
+          <w:rFonts w:ascii="Segoe UI" w:hAnsi="Segoe UI" w:cs="Segoe UI"/>
+          <w:bCs/>
+          <w:iCs/>
+          <w:szCs w:val="22"/>
+        </w:rPr>
+      </w:pPr>
+      <w:r>
+        <w:rPr>
+          <w:rFonts w:ascii="Segoe UI" w:hAnsi="Segoe UI" w:cs="Segoe UI"/>
+          <w:bCs/>
+          <w:iCs/>
+          <w:szCs w:val="22"/>
+        </w:rPr>
+        <w:t>The web backend is deployable via platforms like Render.com. Model serving uses direct loading in views, with support for future containerization. The architecture is designed to scale with hosting providers, ensuring stable real-time inference under moderate traffic scenarios.</w:t>
+      </w:r>
+    </w:p>
+    <w:p>
+      <w:pPr>
+        <w:spacing w:after="0" w:line="240" w:lineRule="auto"/>
+        <w:jc w:val="both"/>
         <w:rPr>
           <w:rFonts w:ascii="Segoe UI" w:hAnsi="Segoe UI" w:cs="Segoe UI"/>
           <w:b/>
-          <w:bCs/>
+          <w:iCs/>
+          <w:szCs w:val="22"/>
+        </w:rPr>
+      </w:pPr>
+    </w:p>
+    <w:p>
+      <w:pPr>
+        <w:spacing w:after="0" w:line="240" w:lineRule="auto"/>
+        <w:jc w:val="both"/>
+        <w:rPr>
+          <w:rFonts w:ascii="Segoe UI" w:hAnsi="Segoe UI" w:cs="Segoe UI"/>
+          <w:b/>
+          <w:iCs/>
+          <w:szCs w:val="22"/>
+        </w:rPr>
+      </w:pPr>
+      <w:r>
+        <w:rPr>
+          <w:rFonts w:ascii="Segoe UI" w:hAnsi="Segoe UI" w:cs="Segoe UI"/>
+          <w:b/>
           <w:iCs/>
           <w:szCs w:val="22"/>
         </w:rPr>
@@ -2156,29 +1867,30 @@
         <w:jc w:val="both"/>
         <w:rPr>
           <w:rFonts w:ascii="Segoe UI" w:hAnsi="Segoe UI" w:cs="Segoe UI"/>
-          <w:iCs/>
-          <w:szCs w:val="22"/>
-        </w:rPr>
-      </w:pPr>
-      <w:r>
-        <w:rPr>
-          <w:rFonts w:ascii="Segoe UI" w:hAnsi="Segoe UI" w:cs="Segoe UI"/>
-          <w:iCs/>
-          <w:szCs w:val="22"/>
-        </w:rPr>
-        <w:t>The Flutter mobile client is developed using Dart and employs an MVC (Model-View-Controller) + Service architecture. The application embeds a pre-quantized TFLite model (~30 MB) optimized through post-training quantization to reduce latency and energy consumption. The offline inference capability ensures that predictions can be made without internet connectivity, particularly vital for rural agricultural zones.</w:t>
-      </w:r>
-    </w:p>
-    <w:p>
-      <w:pPr>
-        <w:spacing w:after="0" w:line="240" w:lineRule="auto"/>
-        <w:jc w:val="both"/>
-        <w:rPr>
-          <w:rFonts w:ascii="Segoe UI" w:hAnsi="Segoe UI" w:cs="Segoe UI"/>
-          <w:iCs/>
-          <w:szCs w:val="22"/>
-        </w:rPr>
-      </w:pPr>
+          <w:bCs/>
+          <w:iCs/>
+          <w:szCs w:val="22"/>
+        </w:rPr>
+      </w:pPr>
+      <w:r>
+        <w:rPr>
+          <w:rFonts w:ascii="Segoe UI" w:hAnsi="Segoe UI" w:cs="Segoe UI"/>
+          <w:bCs/>
+          <w:iCs/>
+          <w:szCs w:val="22"/>
+        </w:rPr>
+        <w:t xml:space="preserve">The Flutter mobile client is developed using Dart and employs a stateful widget pattern with service-like functions for inference. The application embeds a pre-quantized TFLite model (~30 </w:t>
+      </w:r>
+      <w:r>
+        <w:rPr>
+          <w:rFonts w:ascii="Segoe UI" w:hAnsi="Segoe UI" w:cs="Segoe UI"/>
+          <w:bCs/>
+          <w:iCs/>
+          <w:szCs w:val="22"/>
+        </w:rPr>
+        <w:lastRenderedPageBreak/>
+        <w:t>MB) for low-latency and energy-efficient predictions. The offline inference capability ensures that predictions can be made without internet connectivity, particularly vital for rural agricultural zones.</w:t>
+      </w:r>
     </w:p>
     <w:p>
       <w:pPr>
@@ -2196,8 +1908,8 @@
           <w:iCs/>
           <w:noProof/>
           <w:szCs w:val="22"/>
-        </w:rPr>
-        <w:lastRenderedPageBreak/>
+          <w:lang w:val="en-US" w:eastAsia="en-US" w:bidi="bn-IN"/>
+        </w:rPr>
         <w:drawing>
           <wp:inline distT="0" distB="0" distL="0" distR="0" wp14:anchorId="546B4335" wp14:editId="6462161D">
             <wp:extent cx="7772400" cy="4725719"/>
@@ -2255,6 +1967,7 @@
           <w:iCs/>
           <w:szCs w:val="22"/>
         </w:rPr>
+        <w:lastRenderedPageBreak/>
         <w:t>Fig</w:t>
       </w:r>
       <w:r>
@@ -2325,282 +2038,540 @@
           <w:iCs/>
           <w:szCs w:val="22"/>
         </w:rPr>
+        <w:t>Operational Workflow:</w:t>
+      </w:r>
+    </w:p>
+    <w:p>
+      <w:pPr>
+        <w:spacing w:after="0" w:line="240" w:lineRule="auto"/>
+        <w:jc w:val="both"/>
+        <w:rPr>
+          <w:rFonts w:ascii="Segoe UI" w:hAnsi="Segoe UI" w:cs="Segoe UI"/>
+          <w:iCs/>
+          <w:szCs w:val="22"/>
+        </w:rPr>
+      </w:pPr>
+    </w:p>
+    <w:p>
+      <w:pPr>
+        <w:spacing w:after="0" w:line="240" w:lineRule="auto"/>
+        <w:jc w:val="both"/>
+        <w:rPr>
+          <w:rFonts w:ascii="Segoe UI" w:hAnsi="Segoe UI" w:cs="Segoe UI"/>
+          <w:iCs/>
+          <w:szCs w:val="22"/>
+        </w:rPr>
+      </w:pPr>
+      <w:r>
+        <w:rPr>
+          <w:rFonts w:ascii="Segoe UI" w:hAnsi="Segoe UI" w:cs="Segoe UI"/>
+          <w:iCs/>
+          <w:szCs w:val="22"/>
+        </w:rPr>
+        <w:t>The user selects a rice grain image from the gallery (camera support planned) via the interface.</w:t>
+      </w:r>
+    </w:p>
+    <w:p>
+      <w:pPr>
+        <w:spacing w:after="0" w:line="240" w:lineRule="auto"/>
+        <w:jc w:val="both"/>
+        <w:rPr>
+          <w:rFonts w:ascii="Segoe UI" w:hAnsi="Segoe UI" w:cs="Segoe UI"/>
+          <w:iCs/>
+          <w:szCs w:val="22"/>
+        </w:rPr>
+      </w:pPr>
+    </w:p>
+    <w:p>
+      <w:pPr>
+        <w:spacing w:after="0" w:line="240" w:lineRule="auto"/>
+        <w:jc w:val="both"/>
+        <w:rPr>
+          <w:rFonts w:ascii="Segoe UI" w:hAnsi="Segoe UI" w:cs="Segoe UI"/>
+          <w:iCs/>
+          <w:szCs w:val="22"/>
+        </w:rPr>
+      </w:pPr>
+      <w:r>
+        <w:rPr>
+          <w:rFonts w:ascii="Segoe UI" w:hAnsi="Segoe UI" w:cs="Segoe UI"/>
+          <w:iCs/>
+          <w:szCs w:val="22"/>
+        </w:rPr>
+        <w:t>The app pre-processes the image locally (resize 224×224, normalization [0,1] range).</w:t>
+      </w:r>
+    </w:p>
+    <w:p>
+      <w:pPr>
+        <w:spacing w:after="0" w:line="240" w:lineRule="auto"/>
+        <w:jc w:val="both"/>
+        <w:rPr>
+          <w:rFonts w:ascii="Segoe UI" w:hAnsi="Segoe UI" w:cs="Segoe UI"/>
+          <w:iCs/>
+          <w:szCs w:val="22"/>
+        </w:rPr>
+      </w:pPr>
+    </w:p>
+    <w:p>
+      <w:pPr>
+        <w:spacing w:after="0" w:line="240" w:lineRule="auto"/>
+        <w:jc w:val="both"/>
+        <w:rPr>
+          <w:rFonts w:ascii="Segoe UI" w:hAnsi="Segoe UI" w:cs="Segoe UI"/>
+          <w:iCs/>
+          <w:szCs w:val="22"/>
+        </w:rPr>
+      </w:pPr>
+      <w:r>
+        <w:rPr>
+          <w:rFonts w:ascii="Segoe UI" w:hAnsi="Segoe UI" w:cs="Segoe UI"/>
+          <w:iCs/>
+          <w:szCs w:val="22"/>
+        </w:rPr>
+        <w:t>The TFLite interpreter runs the model inference on-device.</w:t>
+      </w:r>
+    </w:p>
+    <w:p>
+      <w:pPr>
+        <w:spacing w:after="0" w:line="240" w:lineRule="auto"/>
+        <w:jc w:val="both"/>
+        <w:rPr>
+          <w:rFonts w:ascii="Segoe UI" w:hAnsi="Segoe UI" w:cs="Segoe UI"/>
+          <w:iCs/>
+          <w:szCs w:val="22"/>
+        </w:rPr>
+      </w:pPr>
+    </w:p>
+    <w:p>
+      <w:pPr>
+        <w:spacing w:after="0" w:line="240" w:lineRule="auto"/>
+        <w:jc w:val="both"/>
+        <w:rPr>
+          <w:rFonts w:ascii="Segoe UI" w:hAnsi="Segoe UI" w:cs="Segoe UI"/>
+          <w:iCs/>
+          <w:szCs w:val="22"/>
+        </w:rPr>
+      </w:pPr>
+      <w:r>
+        <w:rPr>
+          <w:rFonts w:ascii="Segoe UI" w:hAnsi="Segoe UI" w:cs="Segoe UI"/>
+          <w:iCs/>
+          <w:szCs w:val="22"/>
+        </w:rPr>
+        <w:t xml:space="preserve">The output </w:t>
+      </w:r>
+      <w:r>
+        <w:rPr>
+          <w:rFonts w:ascii="Segoe UI" w:hAnsi="Segoe UI" w:cs="Segoe UI"/>
+          <w:iCs/>
+          <w:szCs w:val="22"/>
+        </w:rPr>
+        <w:t xml:space="preserve">is </w:t>
+      </w:r>
+      <w:r>
+        <w:rPr>
+          <w:rFonts w:ascii="Segoe UI" w:hAnsi="Segoe UI" w:cs="Segoe UI"/>
+          <w:iCs/>
+          <w:szCs w:val="22"/>
+        </w:rPr>
+        <w:t>displayed instantly.</w:t>
+      </w:r>
+    </w:p>
+    <w:p>
+      <w:pPr>
+        <w:spacing w:after="0" w:line="240" w:lineRule="auto"/>
+        <w:jc w:val="both"/>
+        <w:rPr>
+          <w:rFonts w:ascii="Segoe UI" w:hAnsi="Segoe UI" w:cs="Segoe UI"/>
+          <w:iCs/>
+          <w:szCs w:val="22"/>
+        </w:rPr>
+      </w:pPr>
+    </w:p>
+    <w:p>
+      <w:pPr>
+        <w:spacing w:after="0" w:line="240" w:lineRule="auto"/>
+        <w:jc w:val="both"/>
+        <w:rPr>
+          <w:rFonts w:ascii="Segoe UI" w:hAnsi="Segoe UI" w:cs="Segoe UI"/>
+          <w:iCs/>
+          <w:szCs w:val="22"/>
+        </w:rPr>
+      </w:pPr>
+      <w:r>
+        <w:rPr>
+          <w:rFonts w:ascii="Segoe UI" w:hAnsi="Segoe UI" w:cs="Segoe UI"/>
+          <w:iCs/>
+          <w:szCs w:val="22"/>
+        </w:rPr>
+        <w:t>the app to query local storage or a remote API for extended information about the predicted variety</w:t>
+      </w:r>
+      <w:r>
+        <w:rPr>
+          <w:rFonts w:ascii="Segoe UI" w:hAnsi="Segoe UI" w:cs="Segoe UI"/>
+          <w:iCs/>
+          <w:szCs w:val="22"/>
+        </w:rPr>
+        <w:t>n</w:t>
+      </w:r>
+    </w:p>
+    <w:p>
+      <w:pPr>
+        <w:spacing w:after="0" w:line="240" w:lineRule="auto"/>
+        <w:jc w:val="both"/>
+        <w:rPr>
+          <w:rFonts w:ascii="Segoe UI" w:hAnsi="Segoe UI" w:cs="Segoe UI"/>
+          <w:iCs/>
+          <w:szCs w:val="22"/>
+        </w:rPr>
+      </w:pPr>
+    </w:p>
+    <w:p>
+      <w:pPr>
+        <w:spacing w:after="0" w:line="240" w:lineRule="auto"/>
+        <w:jc w:val="both"/>
+        <w:rPr>
+          <w:rFonts w:ascii="Segoe UI" w:hAnsi="Segoe UI" w:cs="Segoe UI"/>
+          <w:iCs/>
+          <w:szCs w:val="22"/>
+        </w:rPr>
+      </w:pPr>
+      <w:r>
+        <w:rPr>
+          <w:rFonts w:ascii="Segoe UI" w:hAnsi="Segoe UI" w:cs="Segoe UI"/>
+          <w:iCs/>
+          <w:szCs w:val="22"/>
+        </w:rPr>
+        <w:t>The design allows synchronization with the web version. When internet connectivity is available, the app can download the latest model and variety info for collective improvements—a foundation for federated learning integration in upcoming releases.</w:t>
+      </w:r>
+    </w:p>
+    <w:p>
+      <w:pPr>
+        <w:spacing w:after="0" w:line="240" w:lineRule="auto"/>
+        <w:jc w:val="both"/>
+        <w:rPr>
+          <w:rFonts w:ascii="Segoe UI" w:hAnsi="Segoe UI" w:cs="Segoe UI"/>
+          <w:iCs/>
+          <w:szCs w:val="22"/>
+        </w:rPr>
+      </w:pPr>
+    </w:p>
+    <w:p>
+      <w:pPr>
+        <w:spacing w:after="0" w:line="240" w:lineRule="auto"/>
+        <w:jc w:val="both"/>
+        <w:rPr>
+          <w:rFonts w:ascii="Segoe UI" w:hAnsi="Segoe UI" w:cs="Segoe UI"/>
+          <w:iCs/>
+          <w:szCs w:val="22"/>
+        </w:rPr>
+      </w:pPr>
+      <w:r>
+        <w:rPr>
+          <w:rFonts w:ascii="Segoe UI" w:hAnsi="Segoe UI" w:cs="Segoe UI"/>
+          <w:iCs/>
+          <w:szCs w:val="22"/>
+        </w:rPr>
+        <w:t xml:space="preserve">2.2 </w:t>
+      </w:r>
+      <w:r>
+        <w:rPr>
+          <w:rFonts w:ascii="Segoe UI" w:hAnsi="Segoe UI" w:cs="Segoe UI"/>
+          <w:b/>
+          <w:bCs/>
+          <w:iCs/>
+          <w:szCs w:val="22"/>
+        </w:rPr>
+        <w:t>Web and Mobile App Functionalities</w:t>
+      </w:r>
+    </w:p>
+    <w:p>
+      <w:pPr>
+        <w:spacing w:after="0" w:line="240" w:lineRule="auto"/>
+        <w:jc w:val="both"/>
+        <w:rPr>
+          <w:rFonts w:ascii="Segoe UI" w:hAnsi="Segoe UI" w:cs="Segoe UI"/>
+          <w:iCs/>
+          <w:szCs w:val="22"/>
+        </w:rPr>
+      </w:pPr>
+    </w:p>
+    <w:p>
+      <w:pPr>
+        <w:spacing w:after="0" w:line="240" w:lineRule="auto"/>
+        <w:jc w:val="both"/>
+        <w:rPr>
+          <w:rFonts w:ascii="Segoe UI" w:hAnsi="Segoe UI" w:cs="Segoe UI"/>
+          <w:iCs/>
+          <w:szCs w:val="22"/>
+        </w:rPr>
+      </w:pPr>
+      <w:r>
+        <w:rPr>
+          <w:rFonts w:ascii="Segoe UI" w:hAnsi="Segoe UI" w:cs="Segoe UI"/>
+          <w:iCs/>
+          <w:szCs w:val="22"/>
+        </w:rPr>
+        <w:t>Both web and mobile platforms share a unified feature philosophy built around accessibility, transparency, and continual learning. The applications currently comprise three major functional modules:</w:t>
+      </w:r>
+    </w:p>
+    <w:p>
+      <w:pPr>
+        <w:spacing w:after="0" w:line="240" w:lineRule="auto"/>
+        <w:jc w:val="both"/>
+        <w:rPr>
+          <w:rFonts w:ascii="Segoe UI" w:hAnsi="Segoe UI" w:cs="Segoe UI"/>
+          <w:iCs/>
+          <w:szCs w:val="22"/>
+        </w:rPr>
+      </w:pPr>
+    </w:p>
+    <w:p>
+      <w:pPr>
+        <w:spacing w:after="0" w:line="240" w:lineRule="auto"/>
+        <w:jc w:val="both"/>
+        <w:rPr>
+          <w:rFonts w:ascii="Segoe UI" w:hAnsi="Segoe UI" w:cs="Segoe UI"/>
+          <w:iCs/>
+          <w:szCs w:val="22"/>
+        </w:rPr>
+      </w:pPr>
+      <w:r>
+        <w:rPr>
+          <w:rFonts w:ascii="Segoe UI" w:hAnsi="Segoe UI" w:cs="Segoe UI"/>
+          <w:iCs/>
+          <w:szCs w:val="22"/>
+        </w:rPr>
+        <w:t>(1) Landing Interface, (2) Image Upload and Prediction Module, and (3) Results and Information Display Module. Each module is extendable to accommodate future enhancements in database integration and model retraining.</w:t>
+      </w:r>
+    </w:p>
+    <w:p>
+      <w:pPr>
+        <w:spacing w:after="0" w:line="240" w:lineRule="auto"/>
+        <w:jc w:val="both"/>
+        <w:rPr>
+          <w:rFonts w:ascii="Segoe UI" w:hAnsi="Segoe UI" w:cs="Segoe UI"/>
+          <w:b/>
+          <w:bCs/>
+          <w:iCs/>
+          <w:szCs w:val="22"/>
+        </w:rPr>
+      </w:pPr>
+    </w:p>
+    <w:p>
+      <w:pPr>
+        <w:spacing w:after="0" w:line="240" w:lineRule="auto"/>
+        <w:jc w:val="both"/>
+        <w:rPr>
+          <w:rFonts w:ascii="Segoe UI" w:hAnsi="Segoe UI" w:cs="Segoe UI"/>
+          <w:b/>
+          <w:bCs/>
+          <w:iCs/>
+          <w:szCs w:val="22"/>
+        </w:rPr>
+      </w:pPr>
+      <w:r>
+        <w:rPr>
+          <w:rFonts w:ascii="Segoe UI" w:hAnsi="Segoe UI" w:cs="Segoe UI"/>
+          <w:b/>
+          <w:bCs/>
+          <w:iCs/>
+          <w:szCs w:val="22"/>
+        </w:rPr>
+        <w:t xml:space="preserve">1. Landing and Introduction Page: </w:t>
+      </w:r>
+      <w:r>
+        <w:rPr>
+          <w:rFonts w:ascii="Segoe UI" w:hAnsi="Segoe UI" w:cs="Segoe UI"/>
+          <w:iCs/>
+          <w:szCs w:val="22"/>
+        </w:rPr>
+        <w:t>Upon opening either the web or mobile app, users encounter a concise, informative dashboard introducing the RiceVision project. This interface highlights the purpose of the software (real-time rice variety identification) and provides clear navigation to the classification tool. The web version also integrates repository and dataset links for researchers who wish to reproduce the experiments. The mobile interface is optimized for low bandwidth, using static local assets for rapid loading. This page will later include API documentation for developers and tutorial videos demonstrating sample classifications.</w:t>
+      </w:r>
+    </w:p>
+    <w:p>
+      <w:pPr>
+        <w:spacing w:after="0" w:line="240" w:lineRule="auto"/>
+        <w:jc w:val="both"/>
+        <w:rPr>
+          <w:rFonts w:ascii="Segoe UI" w:hAnsi="Segoe UI" w:cs="Segoe UI"/>
+          <w:b/>
+          <w:bCs/>
+          <w:iCs/>
+          <w:szCs w:val="22"/>
+        </w:rPr>
+      </w:pPr>
+    </w:p>
+    <w:p>
+      <w:pPr>
+        <w:spacing w:after="0" w:line="240" w:lineRule="auto"/>
+        <w:jc w:val="both"/>
+        <w:rPr>
+          <w:rFonts w:ascii="Segoe UI" w:hAnsi="Segoe UI" w:cs="Segoe UI"/>
+          <w:iCs/>
+          <w:szCs w:val="22"/>
+        </w:rPr>
+      </w:pPr>
+      <w:r>
+        <w:rPr>
+          <w:rFonts w:ascii="Segoe UI" w:hAnsi="Segoe UI" w:cs="Segoe UI"/>
+          <w:b/>
+          <w:bCs/>
+          <w:iCs/>
+          <w:szCs w:val="22"/>
+        </w:rPr>
+        <w:t xml:space="preserve">2. Image Upload and Prediction Page: </w:t>
+      </w:r>
+      <w:r>
+        <w:rPr>
+          <w:rFonts w:ascii="Segoe UI" w:hAnsi="Segoe UI" w:cs="Segoe UI"/>
+          <w:iCs/>
+          <w:szCs w:val="22"/>
+        </w:rPr>
+        <w:t>This core module enables users to perform single-grain classification through a streamlined process:</w:t>
+      </w:r>
+    </w:p>
+    <w:p>
+      <w:pPr>
+        <w:spacing w:after="0" w:line="240" w:lineRule="auto"/>
+        <w:jc w:val="both"/>
+        <w:rPr>
+          <w:rFonts w:ascii="Segoe UI" w:hAnsi="Segoe UI" w:cs="Segoe UI"/>
+          <w:iCs/>
+          <w:szCs w:val="22"/>
+        </w:rPr>
+      </w:pPr>
+    </w:p>
+    <w:p>
+      <w:pPr>
+        <w:spacing w:after="0" w:line="240" w:lineRule="auto"/>
+        <w:jc w:val="both"/>
+        <w:rPr>
+          <w:rFonts w:ascii="Segoe UI" w:hAnsi="Segoe UI" w:cs="Segoe UI"/>
+          <w:iCs/>
+          <w:szCs w:val="22"/>
+        </w:rPr>
+      </w:pPr>
+      <w:r>
+        <w:rPr>
+          <w:rFonts w:ascii="Segoe UI" w:hAnsi="Segoe UI" w:cs="Segoe UI"/>
+          <w:iCs/>
+          <w:szCs w:val="22"/>
+        </w:rPr>
+        <w:t>Image Input: Users select an image of a rice grain from the gallery (camera integration planned), ensuring sufficient zoom and contrast.</w:t>
+      </w:r>
+    </w:p>
+    <w:p>
+      <w:pPr>
+        <w:spacing w:after="0" w:line="240" w:lineRule="auto"/>
+        <w:jc w:val="both"/>
+        <w:rPr>
+          <w:rFonts w:ascii="Segoe UI" w:hAnsi="Segoe UI" w:cs="Segoe UI"/>
+          <w:iCs/>
+          <w:szCs w:val="22"/>
+        </w:rPr>
+      </w:pPr>
+    </w:p>
+    <w:p>
+      <w:pPr>
+        <w:spacing w:after="0" w:line="240" w:lineRule="auto"/>
+        <w:jc w:val="both"/>
+        <w:rPr>
+          <w:rFonts w:ascii="Segoe UI" w:hAnsi="Segoe UI" w:cs="Segoe UI"/>
+          <w:iCs/>
+          <w:szCs w:val="22"/>
+        </w:rPr>
+      </w:pPr>
+      <w:r>
+        <w:rPr>
+          <w:rFonts w:ascii="Segoe UI" w:hAnsi="Segoe UI" w:cs="Segoe UI"/>
+          <w:iCs/>
+          <w:szCs w:val="22"/>
+        </w:rPr>
         <w:lastRenderedPageBreak/>
-        <w:t>Operational Workflow:</w:t>
-      </w:r>
-    </w:p>
-    <w:p>
-      <w:pPr>
-        <w:pStyle w:val="ListParagraph"/>
-        <w:numPr>
-          <w:ilvl w:val="0"/>
-          <w:numId w:val="19"/>
-        </w:numPr>
-        <w:spacing w:after="0" w:line="240" w:lineRule="auto"/>
-        <w:jc w:val="both"/>
-        <w:rPr>
-          <w:rFonts w:ascii="Segoe UI" w:hAnsi="Segoe UI" w:cs="Segoe UI"/>
-          <w:iCs/>
-          <w:szCs w:val="22"/>
-        </w:rPr>
-      </w:pPr>
-      <w:r>
-        <w:rPr>
-          <w:rFonts w:ascii="Segoe UI" w:hAnsi="Segoe UI" w:cs="Segoe UI"/>
-          <w:iCs/>
-          <w:szCs w:val="22"/>
-        </w:rPr>
-        <w:t>The user selects or captures a rice grain image via the camera/gallery interface.</w:t>
-      </w:r>
-    </w:p>
-    <w:p>
-      <w:pPr>
-        <w:pStyle w:val="ListParagraph"/>
-        <w:numPr>
-          <w:ilvl w:val="0"/>
-          <w:numId w:val="19"/>
-        </w:numPr>
-        <w:spacing w:after="0" w:line="240" w:lineRule="auto"/>
-        <w:jc w:val="both"/>
-        <w:rPr>
-          <w:rFonts w:ascii="Segoe UI" w:hAnsi="Segoe UI" w:cs="Segoe UI"/>
-          <w:iCs/>
-          <w:szCs w:val="22"/>
-        </w:rPr>
-      </w:pPr>
-      <w:r>
-        <w:rPr>
-          <w:rFonts w:ascii="Segoe UI" w:hAnsi="Segoe UI" w:cs="Segoe UI"/>
-          <w:iCs/>
-          <w:szCs w:val="22"/>
-        </w:rPr>
-        <w:t xml:space="preserve">The app </w:t>
-      </w:r>
-      <w:r>
-        <w:rPr>
-          <w:rFonts w:ascii="Segoe UI" w:hAnsi="Segoe UI" w:cs="Segoe UI"/>
-          <w:iCs/>
-          <w:szCs w:val="22"/>
-        </w:rPr>
-        <w:t>pre-processes</w:t>
-      </w:r>
-      <w:r>
-        <w:rPr>
-          <w:rFonts w:ascii="Segoe UI" w:hAnsi="Segoe UI" w:cs="Segoe UI"/>
-          <w:iCs/>
-          <w:szCs w:val="22"/>
-        </w:rPr>
-        <w:t xml:space="preserve"> the image locally (resize 224×224, normalization [0,1] range).</w:t>
-      </w:r>
-    </w:p>
-    <w:p>
-      <w:pPr>
-        <w:pStyle w:val="ListParagraph"/>
-        <w:numPr>
-          <w:ilvl w:val="0"/>
-          <w:numId w:val="19"/>
-        </w:numPr>
-        <w:spacing w:after="0" w:line="240" w:lineRule="auto"/>
-        <w:jc w:val="both"/>
-        <w:rPr>
-          <w:rFonts w:ascii="Segoe UI" w:hAnsi="Segoe UI" w:cs="Segoe UI"/>
-          <w:iCs/>
-          <w:szCs w:val="22"/>
-        </w:rPr>
-      </w:pPr>
-      <w:r>
-        <w:rPr>
-          <w:rFonts w:ascii="Segoe UI" w:hAnsi="Segoe UI" w:cs="Segoe UI"/>
-          <w:iCs/>
-          <w:szCs w:val="22"/>
-        </w:rPr>
-        <w:t>The TFLite interpreter runs the model inference on-device using multi-threaded acceleration (via TensorFlow Lite GPU delegate where available).</w:t>
-      </w:r>
-    </w:p>
-    <w:p>
-      <w:pPr>
-        <w:pStyle w:val="ListParagraph"/>
-        <w:numPr>
-          <w:ilvl w:val="0"/>
-          <w:numId w:val="19"/>
-        </w:numPr>
-        <w:spacing w:after="0" w:line="240" w:lineRule="auto"/>
-        <w:jc w:val="both"/>
-        <w:rPr>
-          <w:rFonts w:ascii="Segoe UI" w:hAnsi="Segoe UI" w:cs="Segoe UI"/>
-          <w:iCs/>
-          <w:szCs w:val="22"/>
-        </w:rPr>
-      </w:pPr>
-      <w:r>
-        <w:rPr>
-          <w:rFonts w:ascii="Segoe UI" w:hAnsi="Segoe UI" w:cs="Segoe UI"/>
-          <w:iCs/>
-          <w:szCs w:val="22"/>
-        </w:rPr>
-        <w:t>The output label and confidence score are displayed instantly.</w:t>
-      </w:r>
-    </w:p>
-    <w:p>
-      <w:pPr>
-        <w:pStyle w:val="ListParagraph"/>
-        <w:numPr>
-          <w:ilvl w:val="0"/>
-          <w:numId w:val="19"/>
-        </w:numPr>
-        <w:spacing w:after="0" w:line="240" w:lineRule="auto"/>
-        <w:jc w:val="both"/>
-        <w:rPr>
-          <w:rFonts w:ascii="Segoe UI" w:hAnsi="Segoe UI" w:cs="Segoe UI"/>
-          <w:iCs/>
-          <w:szCs w:val="22"/>
-        </w:rPr>
-      </w:pPr>
-      <w:r>
-        <w:rPr>
-          <w:rFonts w:ascii="Segoe UI" w:hAnsi="Segoe UI" w:cs="Segoe UI"/>
-          <w:iCs/>
-          <w:szCs w:val="22"/>
-        </w:rPr>
-        <w:t>Future updates will allow the app to query a local SQLite or remote API for extended information about the predicted variety—such as yield type, growing region, and resistance properties.</w:t>
-      </w:r>
-    </w:p>
-    <w:p>
-      <w:pPr>
-        <w:spacing w:after="0" w:line="240" w:lineRule="auto"/>
-        <w:jc w:val="both"/>
-        <w:rPr>
-          <w:rFonts w:ascii="Segoe UI" w:hAnsi="Segoe UI" w:cs="Segoe UI"/>
-          <w:iCs/>
-          <w:szCs w:val="22"/>
-        </w:rPr>
-      </w:pPr>
-    </w:p>
-    <w:p>
-      <w:pPr>
-        <w:spacing w:after="0" w:line="240" w:lineRule="auto"/>
-        <w:jc w:val="both"/>
-        <w:rPr>
-          <w:rFonts w:ascii="Segoe UI" w:hAnsi="Segoe UI" w:cs="Segoe UI"/>
-          <w:iCs/>
-          <w:szCs w:val="22"/>
-        </w:rPr>
-      </w:pPr>
-      <w:r>
-        <w:rPr>
-          <w:rFonts w:ascii="Segoe UI" w:hAnsi="Segoe UI" w:cs="Segoe UI"/>
-          <w:iCs/>
-          <w:szCs w:val="22"/>
-        </w:rPr>
-        <w:t>The modular design allows direct synchronization with the web version. When internet connectivity is available, prediction logs can be optionally uploaded to the central database to improve collective learning—a foundation for federated learning integration in upcoming releases.</w:t>
-      </w:r>
-    </w:p>
-    <w:p>
-      <w:pPr>
-        <w:spacing w:after="0" w:line="240" w:lineRule="auto"/>
-        <w:jc w:val="both"/>
-        <w:rPr>
-          <w:rFonts w:ascii="Segoe UI" w:hAnsi="Segoe UI" w:cs="Segoe UI"/>
-          <w:iCs/>
-          <w:szCs w:val="22"/>
-        </w:rPr>
-      </w:pPr>
-    </w:p>
-    <w:p>
-      <w:pPr>
-        <w:spacing w:after="0" w:line="240" w:lineRule="auto"/>
-        <w:jc w:val="both"/>
-        <w:rPr>
-          <w:rFonts w:ascii="Segoe UI" w:hAnsi="Segoe UI" w:cs="Segoe UI"/>
-          <w:i/>
-          <w:szCs w:val="22"/>
-        </w:rPr>
-      </w:pPr>
-      <w:r>
-        <w:rPr>
-          <w:rFonts w:ascii="Segoe UI" w:hAnsi="Segoe UI" w:cs="Segoe UI"/>
-          <w:i/>
-          <w:szCs w:val="22"/>
-        </w:rPr>
-        <w:t>2.2 Web and Mobile App Functionalities</w:t>
-      </w:r>
-    </w:p>
-    <w:p>
-      <w:pPr>
-        <w:spacing w:after="0" w:line="240" w:lineRule="auto"/>
-        <w:jc w:val="both"/>
-        <w:rPr>
-          <w:rFonts w:ascii="Segoe UI" w:hAnsi="Segoe UI" w:cs="Segoe UI"/>
-          <w:iCs/>
-          <w:szCs w:val="22"/>
-        </w:rPr>
-      </w:pPr>
-      <w:r>
-        <w:rPr>
-          <w:rFonts w:ascii="Segoe UI" w:hAnsi="Segoe UI" w:cs="Segoe UI"/>
-          <w:iCs/>
-          <w:szCs w:val="22"/>
-        </w:rPr>
-        <w:t>Both web and mobile</w:t>
-      </w:r>
-      <w:r>
-        <w:rPr>
-          <w:rFonts w:ascii="Segoe UI" w:hAnsi="Segoe UI" w:cs="Segoe UI"/>
-          <w:iCs/>
-          <w:szCs w:val="22"/>
-        </w:rPr>
-        <w:t xml:space="preserve"> platform </w:t>
-      </w:r>
-      <w:r>
-        <w:rPr>
-          <w:rFonts w:ascii="Segoe UI" w:hAnsi="Segoe UI" w:cs="Segoe UI"/>
-          <w:iCs/>
-          <w:szCs w:val="22"/>
-        </w:rPr>
-        <w:t>share a unified feature philosophy built around accessibility, transparency, and continual learning. The applications currently comprise three major functional modules:</w:t>
-      </w:r>
-    </w:p>
-    <w:p>
-      <w:pPr>
-        <w:spacing w:after="0" w:line="240" w:lineRule="auto"/>
-        <w:jc w:val="both"/>
-        <w:rPr>
-          <w:rFonts w:ascii="Segoe UI" w:hAnsi="Segoe UI" w:cs="Segoe UI"/>
-          <w:iCs/>
-          <w:szCs w:val="22"/>
-        </w:rPr>
-      </w:pPr>
-      <w:r>
-        <w:rPr>
-          <w:rFonts w:ascii="Segoe UI" w:hAnsi="Segoe UI" w:cs="Segoe UI"/>
-          <w:iCs/>
-          <w:szCs w:val="22"/>
-        </w:rPr>
-        <w:t>(1) Landing Interface, (2) Image Upload and Prediction Module, and (3) Results and Information Display Module. Each module is extendable to accommodate future enhancements in database integration and model retraining.</w:t>
-      </w:r>
-    </w:p>
-    <w:p>
-      <w:pPr>
-        <w:spacing w:after="0" w:line="240" w:lineRule="auto"/>
-        <w:jc w:val="both"/>
-        <w:rPr>
-          <w:rFonts w:ascii="Segoe UI" w:hAnsi="Segoe UI" w:cs="Segoe UI"/>
-          <w:iCs/>
-          <w:szCs w:val="22"/>
-        </w:rPr>
-      </w:pPr>
-    </w:p>
-    <w:p>
-      <w:pPr>
-        <w:spacing w:after="0" w:line="240" w:lineRule="auto"/>
-        <w:jc w:val="both"/>
-        <w:rPr>
-          <w:rFonts w:ascii="Segoe UI" w:hAnsi="Segoe UI" w:cs="Segoe UI"/>
-          <w:iCs/>
-          <w:szCs w:val="22"/>
-        </w:rPr>
-      </w:pPr>
-      <w:r>
+        <w:t>Processing and Validation: The app automatically validates image quality (non-empty input) and pre-processes it according to the trained model’s input pipeline.</w:t>
+      </w:r>
+    </w:p>
+    <w:p>
+      <w:pPr>
+        <w:spacing w:after="0" w:line="240" w:lineRule="auto"/>
+        <w:jc w:val="both"/>
+        <w:rPr>
+          <w:rFonts w:ascii="Segoe UI" w:hAnsi="Segoe UI" w:cs="Segoe UI"/>
+          <w:iCs/>
+          <w:szCs w:val="22"/>
+        </w:rPr>
+      </w:pPr>
+    </w:p>
+    <w:p>
+      <w:pPr>
+        <w:spacing w:after="0" w:line="240" w:lineRule="auto"/>
+        <w:jc w:val="both"/>
+        <w:rPr>
+          <w:rFonts w:ascii="Segoe UI" w:hAnsi="Segoe UI" w:cs="Segoe UI"/>
+          <w:iCs/>
+          <w:szCs w:val="22"/>
+        </w:rPr>
+      </w:pPr>
+      <w:r>
+        <w:rPr>
+          <w:rFonts w:ascii="Segoe UI" w:hAnsi="Segoe UI" w:cs="Segoe UI"/>
+          <w:iCs/>
+          <w:szCs w:val="22"/>
+        </w:rPr>
+        <w:t>Prediction Inference: The image tensor is fed into the VGG16 model (or TFLite in mobile), returning the most probable rice variety label</w:t>
+      </w:r>
+      <w:r>
+        <w:rPr>
+          <w:rFonts w:ascii="Segoe UI" w:hAnsi="Segoe UI" w:cs="Segoe UI"/>
+          <w:iCs/>
+          <w:szCs w:val="22"/>
+        </w:rPr>
+        <w:t xml:space="preserve"> </w:t>
+      </w:r>
+      <w:r>
+        <w:rPr>
+          <w:rFonts w:ascii="Segoe UI" w:hAnsi="Segoe UI" w:cs="Segoe UI"/>
+          <w:iCs/>
+          <w:szCs w:val="22"/>
+        </w:rPr>
+        <w:t>.</w:t>
+      </w:r>
+    </w:p>
+    <w:p>
+      <w:pPr>
+        <w:spacing w:after="0" w:line="240" w:lineRule="auto"/>
+        <w:jc w:val="both"/>
+        <w:rPr>
+          <w:rFonts w:ascii="Segoe UI" w:hAnsi="Segoe UI" w:cs="Segoe UI"/>
+          <w:iCs/>
+          <w:szCs w:val="22"/>
+        </w:rPr>
+      </w:pPr>
+    </w:p>
+    <w:p>
+      <w:pPr>
+        <w:spacing w:after="0" w:line="240" w:lineRule="auto"/>
+        <w:jc w:val="both"/>
+        <w:rPr>
+          <w:rFonts w:ascii="Segoe UI" w:hAnsi="Segoe UI" w:cs="Segoe UI"/>
+          <w:iCs/>
+          <w:szCs w:val="22"/>
+        </w:rPr>
+      </w:pPr>
+      <w:r>
+        <w:rPr>
+          <w:rFonts w:ascii="Segoe UI" w:hAnsi="Segoe UI" w:cs="Segoe UI"/>
+          <w:iCs/>
+          <w:szCs w:val="22"/>
+        </w:rPr>
+        <w:t>The Django backend supports single-image classification, with batch processing planned for agricultural laboratories. In contrast, the Flutter mobile version prioritizes simplicity, making single-grain predictions accessible even to non-technical users such as farmers or extension workers.</w:t>
+      </w:r>
+    </w:p>
+    <w:p>
+      <w:pPr>
+        <w:spacing w:after="0" w:line="240" w:lineRule="auto"/>
+        <w:jc w:val="both"/>
         <w:rPr>
           <w:rFonts w:ascii="Segoe UI" w:hAnsi="Segoe UI" w:cs="Segoe UI"/>
           <w:b/>
@@ -2608,42 +2579,6 @@
           <w:iCs/>
           <w:szCs w:val="22"/>
         </w:rPr>
-        <w:t>1. Landing and Introduction Page</w:t>
-      </w:r>
-      <w:r>
-        <w:rPr>
-          <w:rFonts w:ascii="Segoe UI" w:hAnsi="Segoe UI" w:cs="Segoe UI"/>
-          <w:i/>
-          <w:szCs w:val="22"/>
-        </w:rPr>
-        <w:t>:</w:t>
-      </w:r>
-      <w:r>
-        <w:rPr>
-          <w:rFonts w:ascii="Segoe UI" w:hAnsi="Segoe UI" w:cs="Segoe UI"/>
-          <w:i/>
-          <w:szCs w:val="22"/>
-        </w:rPr>
-        <w:t xml:space="preserve"> </w:t>
-      </w:r>
-      <w:r>
-        <w:rPr>
-          <w:rFonts w:ascii="Segoe UI" w:hAnsi="Segoe UI" w:cs="Segoe UI"/>
-          <w:iCs/>
-          <w:szCs w:val="22"/>
-        </w:rPr>
-        <w:t>Upon opening either the web or mobile app, users encounter a concise, informative dashboard introducing the RiceVision project. This interface highlights the purpose of the software (real-time rice variety identification) and provides clear navigation to the classification tool. The web version also integrates repository and dataset links for researchers who wish to reproduce the experiments. The mobile interface is optimized for low bandwidth, using static local assets for rapid loading. This page will later include API documentation for developers and tutorial videos demonstrating sample classifications.</w:t>
-      </w:r>
-    </w:p>
-    <w:p>
-      <w:pPr>
-        <w:spacing w:after="0" w:line="240" w:lineRule="auto"/>
-        <w:jc w:val="both"/>
-        <w:rPr>
-          <w:rFonts w:ascii="Segoe UI" w:hAnsi="Segoe UI" w:cs="Segoe UI"/>
-          <w:iCs/>
-          <w:szCs w:val="22"/>
-        </w:rPr>
       </w:pPr>
     </w:p>
     <w:p>
@@ -2664,280 +2599,16 @@
           <w:iCs/>
           <w:szCs w:val="22"/>
         </w:rPr>
-        <w:t>2. Image Upload and Prediction Page:</w:t>
-      </w:r>
-      <w:r>
-        <w:rPr>
-          <w:rFonts w:ascii="Segoe UI" w:hAnsi="Segoe UI" w:cs="Segoe UI"/>
-          <w:i/>
-          <w:szCs w:val="22"/>
-        </w:rPr>
-        <w:t xml:space="preserve"> </w:t>
-      </w:r>
-      <w:r>
-        <w:rPr>
-          <w:rFonts w:ascii="Segoe UI" w:hAnsi="Segoe UI" w:cs="Segoe UI"/>
-          <w:iCs/>
-          <w:szCs w:val="22"/>
-        </w:rPr>
-        <w:t>This core module enables users to perform single-grain classification through a streamlined three-step process:</w:t>
-      </w:r>
-    </w:p>
-    <w:p>
-      <w:pPr>
-        <w:pStyle w:val="ListParagraph"/>
-        <w:numPr>
-          <w:ilvl w:val="0"/>
-          <w:numId w:val="20"/>
-        </w:numPr>
-        <w:spacing w:after="0" w:line="240" w:lineRule="auto"/>
-        <w:jc w:val="both"/>
-        <w:rPr>
-          <w:rFonts w:ascii="Segoe UI" w:hAnsi="Segoe UI" w:cs="Segoe UI"/>
-          <w:iCs/>
-          <w:szCs w:val="22"/>
-        </w:rPr>
-      </w:pPr>
-      <w:r>
-        <w:rPr>
-          <w:rFonts w:ascii="Segoe UI" w:hAnsi="Segoe UI" w:cs="Segoe UI"/>
-          <w:b/>
-          <w:bCs/>
-          <w:iCs/>
-          <w:szCs w:val="22"/>
-        </w:rPr>
-        <w:t>Image Input:</w:t>
-      </w:r>
-      <w:r>
-        <w:rPr>
-          <w:rFonts w:ascii="Segoe UI" w:hAnsi="Segoe UI" w:cs="Segoe UI"/>
-          <w:iCs/>
-          <w:szCs w:val="22"/>
-        </w:rPr>
-        <w:t xml:space="preserve"> Users capture or upload an image of a rice grain, ensuring sufficient zoom and contrast.</w:t>
-      </w:r>
-    </w:p>
-    <w:p>
-      <w:pPr>
-        <w:pStyle w:val="ListParagraph"/>
-        <w:numPr>
-          <w:ilvl w:val="0"/>
-          <w:numId w:val="20"/>
-        </w:numPr>
-        <w:spacing w:after="0" w:line="240" w:lineRule="auto"/>
-        <w:jc w:val="both"/>
-        <w:rPr>
-          <w:rFonts w:ascii="Segoe UI" w:hAnsi="Segoe UI" w:cs="Segoe UI"/>
-          <w:iCs/>
-          <w:szCs w:val="22"/>
-        </w:rPr>
-      </w:pPr>
-      <w:r>
-        <w:rPr>
-          <w:rFonts w:ascii="Segoe UI" w:hAnsi="Segoe UI" w:cs="Segoe UI"/>
-          <w:b/>
-          <w:bCs/>
-          <w:iCs/>
-          <w:szCs w:val="22"/>
-        </w:rPr>
-        <w:t>Processing and Validation:</w:t>
-      </w:r>
-      <w:r>
-        <w:rPr>
-          <w:rFonts w:ascii="Segoe UI" w:hAnsi="Segoe UI" w:cs="Segoe UI"/>
-          <w:iCs/>
-          <w:szCs w:val="22"/>
-        </w:rPr>
-        <w:t xml:space="preserve"> The app automatically validates image quality (minimum dimensions, non-empty input) and </w:t>
-      </w:r>
-      <w:r>
-        <w:rPr>
-          <w:rFonts w:ascii="Segoe UI" w:hAnsi="Segoe UI" w:cs="Segoe UI"/>
-          <w:iCs/>
-          <w:szCs w:val="22"/>
-        </w:rPr>
-        <w:t>pre-processes</w:t>
-      </w:r>
-      <w:r>
-        <w:rPr>
-          <w:rFonts w:ascii="Segoe UI" w:hAnsi="Segoe UI" w:cs="Segoe UI"/>
-          <w:iCs/>
-          <w:szCs w:val="22"/>
-        </w:rPr>
-        <w:t xml:space="preserve"> it according to the trained model’s input pipeline.</w:t>
-      </w:r>
-    </w:p>
-    <w:p>
-      <w:pPr>
-        <w:pStyle w:val="ListParagraph"/>
-        <w:numPr>
-          <w:ilvl w:val="0"/>
-          <w:numId w:val="20"/>
-        </w:numPr>
-        <w:spacing w:after="0" w:line="240" w:lineRule="auto"/>
-        <w:jc w:val="both"/>
-        <w:rPr>
-          <w:rFonts w:ascii="Segoe UI" w:hAnsi="Segoe UI" w:cs="Segoe UI"/>
-          <w:iCs/>
-          <w:szCs w:val="22"/>
-        </w:rPr>
-      </w:pPr>
-      <w:r>
-        <w:rPr>
-          <w:rFonts w:ascii="Segoe UI" w:hAnsi="Segoe UI" w:cs="Segoe UI"/>
-          <w:b/>
-          <w:bCs/>
-          <w:iCs/>
-          <w:szCs w:val="22"/>
-        </w:rPr>
-        <w:t>Prediction Inference:</w:t>
-      </w:r>
-      <w:r>
-        <w:rPr>
-          <w:rFonts w:ascii="Segoe UI" w:hAnsi="Segoe UI" w:cs="Segoe UI"/>
-          <w:iCs/>
-          <w:szCs w:val="22"/>
-        </w:rPr>
-        <w:t xml:space="preserve"> The image tensor is fed into the ensemble (or TFLite model in the mobile case), returning the most probable rice variety label and its confidence percentage.</w:t>
-      </w:r>
-    </w:p>
-    <w:p>
-      <w:pPr>
-        <w:spacing w:after="0" w:line="240" w:lineRule="auto"/>
-        <w:jc w:val="both"/>
-        <w:rPr>
-          <w:rFonts w:ascii="Segoe UI" w:hAnsi="Segoe UI" w:cs="Segoe UI"/>
-          <w:iCs/>
-          <w:szCs w:val="22"/>
-        </w:rPr>
-      </w:pPr>
-    </w:p>
-    <w:p>
-      <w:pPr>
-        <w:spacing w:after="0" w:line="240" w:lineRule="auto"/>
-        <w:jc w:val="both"/>
-        <w:rPr>
-          <w:rFonts w:ascii="Segoe UI" w:hAnsi="Segoe UI" w:cs="Segoe UI"/>
-          <w:iCs/>
-          <w:szCs w:val="22"/>
-        </w:rPr>
-      </w:pPr>
-      <w:r>
-        <w:rPr>
-          <w:rFonts w:ascii="Segoe UI" w:hAnsi="Segoe UI" w:cs="Segoe UI"/>
-          <w:iCs/>
-          <w:szCs w:val="22"/>
-        </w:rPr>
-        <w:t xml:space="preserve">The Django backend is capable of batch classification, allowing agricultural laboratories to upload image sets for multi-variety testing. In contrast, the Flutter mobile version prioritizes simplicity, </w:t>
-      </w:r>
-      <w:r>
-        <w:rPr>
-          <w:rFonts w:ascii="Segoe UI" w:hAnsi="Segoe UI" w:cs="Segoe UI"/>
-          <w:iCs/>
-          <w:szCs w:val="22"/>
-        </w:rPr>
-        <w:lastRenderedPageBreak/>
-        <w:t>making single-grain predictions accessible even to non-technical users such as farmers or extension workers.</w:t>
-      </w:r>
-    </w:p>
-    <w:p>
-      <w:pPr>
-        <w:spacing w:after="0" w:line="240" w:lineRule="auto"/>
-        <w:jc w:val="both"/>
-        <w:rPr>
-          <w:rFonts w:ascii="Segoe UI" w:hAnsi="Segoe UI" w:cs="Segoe UI"/>
-          <w:iCs/>
-          <w:szCs w:val="22"/>
-        </w:rPr>
-      </w:pPr>
-    </w:p>
-    <w:p>
-      <w:pPr>
-        <w:spacing w:after="0" w:line="240" w:lineRule="auto"/>
-        <w:jc w:val="both"/>
-        <w:rPr>
-          <w:rFonts w:ascii="Segoe UI" w:hAnsi="Segoe UI" w:cs="Segoe UI"/>
-          <w:iCs/>
-          <w:szCs w:val="22"/>
-        </w:rPr>
-      </w:pPr>
-      <w:r>
-        <w:rPr>
-          <w:rFonts w:ascii="Segoe UI" w:hAnsi="Segoe UI" w:cs="Segoe UI"/>
-          <w:b/>
-          <w:bCs/>
-          <w:iCs/>
-          <w:szCs w:val="22"/>
-        </w:rPr>
-        <w:t>3. Results and Visualization</w:t>
-      </w:r>
-      <w:r>
-        <w:rPr>
-          <w:rFonts w:ascii="Segoe UI" w:hAnsi="Segoe UI" w:cs="Segoe UI"/>
-          <w:i/>
-          <w:szCs w:val="22"/>
-        </w:rPr>
-        <w:t>:</w:t>
-      </w:r>
-      <w:r>
-        <w:rPr>
-          <w:rFonts w:ascii="Segoe UI" w:hAnsi="Segoe UI" w:cs="Segoe UI"/>
-          <w:i/>
-          <w:szCs w:val="22"/>
-        </w:rPr>
-        <w:t xml:space="preserve"> </w:t>
-      </w:r>
-      <w:r>
-        <w:rPr>
-          <w:rFonts w:ascii="Segoe UI" w:hAnsi="Segoe UI" w:cs="Segoe UI"/>
-          <w:iCs/>
-          <w:szCs w:val="22"/>
-        </w:rPr>
-        <w:t xml:space="preserve">Results are displayed immediately after inference in both versions. For the web interface, predictions are shown in a dedicated “Rice Prediction” panel, where the top label (“Red Cargo”) </w:t>
-      </w:r>
-      <w:r>
-        <w:rPr>
-          <w:rFonts w:ascii="Segoe UI" w:hAnsi="Segoe UI" w:cs="Segoe UI"/>
-          <w:iCs/>
-          <w:szCs w:val="22"/>
-        </w:rPr>
-        <w:t xml:space="preserve">is </w:t>
-      </w:r>
-      <w:r>
-        <w:rPr>
-          <w:rFonts w:ascii="Segoe UI" w:hAnsi="Segoe UI" w:cs="Segoe UI"/>
-          <w:iCs/>
-          <w:szCs w:val="22"/>
-        </w:rPr>
-        <w:t>accompanied by a thumbnail of the input image. The mobile version mirrors this format, displaying results on a single page with the predicted variety highlighted. Both platforms store recent predictions locally to allow history tracking.</w:t>
-      </w:r>
-      <w:r>
-        <w:rPr>
-          <w:rFonts w:ascii="Segoe UI" w:hAnsi="Segoe UI" w:cs="Segoe UI"/>
-          <w:iCs/>
-          <w:szCs w:val="22"/>
-        </w:rPr>
-        <w:t xml:space="preserve"> </w:t>
-      </w:r>
-      <w:r>
-        <w:rPr>
-          <w:rFonts w:ascii="Segoe UI" w:hAnsi="Segoe UI" w:cs="Segoe UI"/>
-          <w:iCs/>
-          <w:szCs w:val="22"/>
-        </w:rPr>
-        <w:t>An upcoming enhancement will connect the predicted label to a comprehensive rice variety database, which will include morphological traits, ideal cultivation environments, and yield potentials. This integration will transform RiceVision from a classifier into a decision-support system for agronomists and researchers.</w:t>
-      </w:r>
-    </w:p>
-    <w:p>
-      <w:pPr>
-        <w:spacing w:after="0" w:line="240" w:lineRule="auto"/>
-        <w:jc w:val="both"/>
-        <w:rPr>
-          <w:rFonts w:ascii="Segoe UI" w:hAnsi="Segoe UI" w:cs="Segoe UI"/>
-          <w:iCs/>
-          <w:szCs w:val="22"/>
-        </w:rPr>
-      </w:pPr>
+        <w:t xml:space="preserve">3. Results and Visualization: </w:t>
+      </w:r>
+      <w:r>
+        <w:rPr>
+          <w:rFonts w:ascii="Segoe UI" w:hAnsi="Segoe UI" w:cs="Segoe UI"/>
+          <w:iCs/>
+          <w:szCs w:val="22"/>
+        </w:rPr>
+        <w:t>Results are displayed immediately after inference in both versions. For the web interface, predictions are shown in a dedicated panel, where the top label is accompanied by a thumbnail of the input image. The mobile version mirrors this format, displaying results on a single page with the predicted variety highlighted. Both platforms store recent predictions locally to allow basic history tracking. An upcoming enhancement will connect the predicted label to a comprehensive rice variety database, which will include morphological traits, ideal cultivation environments, and yield potentials. This integration will transform RiceVision from a classifier into a decision-support system for agronomists and researchers.</w:t>
+      </w:r>
     </w:p>
     <w:p>
       <w:pPr>
@@ -3143,311 +2814,290 @@
         <w:jc w:val="both"/>
         <w:rPr>
           <w:rFonts w:ascii="Segoe UI" w:hAnsi="Segoe UI" w:cs="Segoe UI"/>
+          <w:iCs/>
+          <w:szCs w:val="22"/>
+        </w:rPr>
+      </w:pPr>
+      <w:r>
+        <w:rPr>
+          <w:rFonts w:ascii="Segoe UI" w:hAnsi="Segoe UI" w:cs="Segoe UI"/>
           <w:b/>
           <w:bCs/>
           <w:iCs/>
           <w:szCs w:val="22"/>
         </w:rPr>
-      </w:pPr>
-      <w:r>
-        <w:rPr>
-          <w:rFonts w:ascii="Segoe UI" w:hAnsi="Segoe UI" w:cs="Segoe UI"/>
-          <w:b/>
-          <w:bCs/>
-          <w:iCs/>
-          <w:szCs w:val="22"/>
-        </w:rPr>
         <w:t>Technical Features Summary:</w:t>
       </w:r>
     </w:p>
     <w:p>
       <w:pPr>
-        <w:pStyle w:val="ListParagraph"/>
-        <w:numPr>
-          <w:ilvl w:val="0"/>
-          <w:numId w:val="23"/>
-        </w:numPr>
-        <w:spacing w:after="0" w:line="240" w:lineRule="auto"/>
-        <w:jc w:val="both"/>
-        <w:rPr>
-          <w:rFonts w:ascii="Segoe UI" w:hAnsi="Segoe UI" w:cs="Segoe UI"/>
-          <w:iCs/>
-          <w:szCs w:val="22"/>
-        </w:rPr>
-      </w:pPr>
-      <w:r>
-        <w:rPr>
-          <w:rFonts w:ascii="Segoe UI" w:hAnsi="Segoe UI" w:cs="Segoe UI"/>
-          <w:b/>
-          <w:bCs/>
-          <w:iCs/>
-          <w:szCs w:val="22"/>
-        </w:rPr>
-        <w:t>Frontend</w:t>
-      </w:r>
-      <w:r>
-        <w:rPr>
-          <w:rFonts w:ascii="Segoe UI" w:hAnsi="Segoe UI" w:cs="Segoe UI"/>
-          <w:iCs/>
-          <w:szCs w:val="22"/>
-        </w:rPr>
-        <w:t>: HTML5, CSS, JavaScript (for web); Dart (for mobile).</w:t>
-      </w:r>
-    </w:p>
-    <w:p>
-      <w:pPr>
-        <w:pStyle w:val="ListParagraph"/>
-        <w:numPr>
-          <w:ilvl w:val="0"/>
-          <w:numId w:val="23"/>
-        </w:numPr>
-        <w:spacing w:after="0" w:line="240" w:lineRule="auto"/>
-        <w:jc w:val="both"/>
-        <w:rPr>
-          <w:rFonts w:ascii="Segoe UI" w:hAnsi="Segoe UI" w:cs="Segoe UI"/>
-          <w:iCs/>
-          <w:szCs w:val="22"/>
-        </w:rPr>
-      </w:pPr>
-      <w:r>
-        <w:rPr>
-          <w:rFonts w:ascii="Segoe UI" w:hAnsi="Segoe UI" w:cs="Segoe UI"/>
-          <w:b/>
-          <w:bCs/>
-          <w:iCs/>
-          <w:szCs w:val="22"/>
-        </w:rPr>
-        <w:t>Backend</w:t>
-      </w:r>
-      <w:r>
-        <w:rPr>
-          <w:rFonts w:ascii="Segoe UI" w:hAnsi="Segoe UI" w:cs="Segoe UI"/>
-          <w:iCs/>
-          <w:szCs w:val="22"/>
-        </w:rPr>
-        <w:t>: Python 3.10, Django REST API, TensorFlow 2.14.</w:t>
-      </w:r>
-    </w:p>
-    <w:p>
-      <w:pPr>
-        <w:pStyle w:val="ListParagraph"/>
-        <w:numPr>
-          <w:ilvl w:val="0"/>
-          <w:numId w:val="23"/>
-        </w:numPr>
-        <w:spacing w:after="0" w:line="240" w:lineRule="auto"/>
-        <w:jc w:val="both"/>
-        <w:rPr>
-          <w:rFonts w:ascii="Segoe UI" w:hAnsi="Segoe UI" w:cs="Segoe UI"/>
-          <w:iCs/>
-          <w:szCs w:val="22"/>
-        </w:rPr>
-      </w:pPr>
-      <w:r>
-        <w:rPr>
-          <w:rFonts w:ascii="Segoe UI" w:hAnsi="Segoe UI" w:cs="Segoe UI"/>
-          <w:b/>
-          <w:bCs/>
-          <w:iCs/>
-          <w:szCs w:val="22"/>
-        </w:rPr>
-        <w:t>Model Ensemble</w:t>
-      </w:r>
-      <w:r>
-        <w:rPr>
-          <w:rFonts w:ascii="Segoe UI" w:hAnsi="Segoe UI" w:cs="Segoe UI"/>
-          <w:iCs/>
-          <w:szCs w:val="22"/>
-        </w:rPr>
-        <w:t xml:space="preserve">: Fine-tuned VGG16 + </w:t>
-      </w:r>
-      <w:r>
-        <w:rPr>
-          <w:rFonts w:ascii="Segoe UI" w:hAnsi="Segoe UI" w:cs="Segoe UI"/>
-          <w:iCs/>
-          <w:szCs w:val="22"/>
-        </w:rPr>
-        <w:t>MobileNetV2</w:t>
-      </w:r>
-      <w:r>
-        <w:rPr>
-          <w:rFonts w:ascii="Segoe UI" w:hAnsi="Segoe UI" w:cs="Segoe UI"/>
-          <w:iCs/>
-          <w:szCs w:val="22"/>
-        </w:rPr>
-        <w:t xml:space="preserve"> with meta-classifiers (SVM, Random Forest, AdaBoost, etc.).</w:t>
-      </w:r>
-    </w:p>
-    <w:p>
-      <w:pPr>
-        <w:pStyle w:val="ListParagraph"/>
-        <w:numPr>
-          <w:ilvl w:val="0"/>
-          <w:numId w:val="23"/>
-        </w:numPr>
-        <w:spacing w:after="0" w:line="240" w:lineRule="auto"/>
-        <w:jc w:val="both"/>
-        <w:rPr>
-          <w:rFonts w:ascii="Segoe UI" w:hAnsi="Segoe UI" w:cs="Segoe UI"/>
-          <w:iCs/>
-          <w:szCs w:val="22"/>
-        </w:rPr>
-      </w:pPr>
-      <w:r>
-        <w:rPr>
-          <w:rFonts w:ascii="Segoe UI" w:hAnsi="Segoe UI" w:cs="Segoe UI"/>
-          <w:b/>
-          <w:bCs/>
-          <w:iCs/>
-          <w:szCs w:val="22"/>
-        </w:rPr>
-        <w:t>Deployment</w:t>
-      </w:r>
-      <w:r>
-        <w:rPr>
-          <w:rFonts w:ascii="Segoe UI" w:hAnsi="Segoe UI" w:cs="Segoe UI"/>
-          <w:iCs/>
-          <w:szCs w:val="22"/>
-        </w:rPr>
-        <w:t>: TensorFlow Serving (Web), TensorFlow Lite (Mobile).</w:t>
-      </w:r>
-    </w:p>
-    <w:p>
-      <w:pPr>
-        <w:pStyle w:val="ListParagraph"/>
-        <w:numPr>
-          <w:ilvl w:val="0"/>
-          <w:numId w:val="23"/>
-        </w:numPr>
-        <w:spacing w:after="0" w:line="240" w:lineRule="auto"/>
-        <w:jc w:val="both"/>
-        <w:rPr>
-          <w:rFonts w:ascii="Segoe UI" w:hAnsi="Segoe UI" w:cs="Segoe UI"/>
-          <w:iCs/>
-          <w:szCs w:val="22"/>
-        </w:rPr>
-      </w:pPr>
-      <w:r>
-        <w:rPr>
-          <w:rFonts w:ascii="Segoe UI" w:hAnsi="Segoe UI" w:cs="Segoe UI"/>
-          <w:b/>
-          <w:bCs/>
-          <w:iCs/>
-          <w:szCs w:val="22"/>
-        </w:rPr>
-        <w:t>Storage</w:t>
-      </w:r>
-      <w:r>
-        <w:rPr>
-          <w:rFonts w:ascii="Segoe UI" w:hAnsi="Segoe UI" w:cs="Segoe UI"/>
-          <w:iCs/>
-          <w:szCs w:val="22"/>
-        </w:rPr>
-        <w:t>: PostgreSQL database (metadata + rice info), local cache (Mobile).</w:t>
-      </w:r>
-    </w:p>
-    <w:p>
-      <w:pPr>
-        <w:pStyle w:val="ListParagraph"/>
-        <w:numPr>
-          <w:ilvl w:val="0"/>
-          <w:numId w:val="23"/>
-        </w:numPr>
-        <w:spacing w:after="0" w:line="240" w:lineRule="auto"/>
-        <w:jc w:val="both"/>
-        <w:rPr>
-          <w:rFonts w:ascii="Segoe UI" w:hAnsi="Segoe UI" w:cs="Segoe UI"/>
-          <w:iCs/>
-          <w:szCs w:val="22"/>
-        </w:rPr>
-      </w:pPr>
-      <w:r>
-        <w:rPr>
-          <w:rFonts w:ascii="Segoe UI" w:hAnsi="Segoe UI" w:cs="Segoe UI"/>
-          <w:iCs/>
-          <w:szCs w:val="22"/>
-        </w:rPr>
-        <w:t>Performance: Average inference time &lt; 0.8 s (Web) and &lt; 1 s (Mobile on mid-range Android).</w:t>
-      </w:r>
-    </w:p>
-    <w:p>
-      <w:pPr>
-        <w:pStyle w:val="ListParagraph"/>
-        <w:numPr>
-          <w:ilvl w:val="0"/>
-          <w:numId w:val="23"/>
-        </w:numPr>
-        <w:spacing w:after="0" w:line="240" w:lineRule="auto"/>
-        <w:jc w:val="both"/>
-        <w:rPr>
-          <w:rFonts w:ascii="Segoe UI" w:hAnsi="Segoe UI" w:cs="Segoe UI"/>
-          <w:iCs/>
-          <w:szCs w:val="22"/>
-        </w:rPr>
-      </w:pPr>
-      <w:r>
-        <w:rPr>
-          <w:rFonts w:ascii="Segoe UI" w:hAnsi="Segoe UI" w:cs="Segoe UI"/>
-          <w:b/>
-          <w:bCs/>
-          <w:iCs/>
-          <w:szCs w:val="22"/>
-        </w:rPr>
-        <w:t>Security</w:t>
-      </w:r>
-      <w:r>
-        <w:rPr>
-          <w:rFonts w:ascii="Segoe UI" w:hAnsi="Segoe UI" w:cs="Segoe UI"/>
-          <w:iCs/>
-          <w:szCs w:val="22"/>
-        </w:rPr>
-        <w:t>: HTTPS encryption, JWT authentication, and validated image uploads to prevent injection or malicious file types.</w:t>
-      </w:r>
-    </w:p>
-    <w:p>
-      <w:pPr>
-        <w:spacing w:after="0" w:line="240" w:lineRule="auto"/>
-        <w:jc w:val="both"/>
-        <w:rPr>
-          <w:rFonts w:ascii="Segoe UI" w:hAnsi="Segoe UI" w:cs="Segoe UI"/>
-          <w:iCs/>
-          <w:szCs w:val="22"/>
-        </w:rPr>
-      </w:pPr>
-    </w:p>
-    <w:p>
-      <w:pPr>
-        <w:spacing w:after="0" w:line="240" w:lineRule="auto"/>
-        <w:jc w:val="both"/>
-        <w:rPr>
-          <w:rFonts w:ascii="Segoe UI" w:hAnsi="Segoe UI" w:cs="Segoe UI"/>
-          <w:szCs w:val="22"/>
-        </w:rPr>
-      </w:pPr>
-      <w:r>
-        <w:rPr>
-          <w:rFonts w:ascii="Segoe UI" w:hAnsi="Segoe UI" w:cs="Segoe UI"/>
-          <w:iCs/>
-          <w:szCs w:val="22"/>
-        </w:rPr>
-        <w:t xml:space="preserve">In practical use, a farmer or researcher can simply photograph a grain sample using their smartphone camera, receive an immediate classification output, and—once the knowledge base is fully integrated—access context-rich agronomic insights. Researchers can also use the web </w:t>
-      </w:r>
-      <w:r>
-        <w:rPr>
-          <w:rFonts w:ascii="Segoe UI" w:hAnsi="Segoe UI" w:cs="Segoe UI"/>
-          <w:iCs/>
-          <w:szCs w:val="22"/>
-        </w:rPr>
-        <w:lastRenderedPageBreak/>
-        <w:t>dashboard for dataset analysis or bulk testing.</w:t>
-      </w:r>
-      <w:r>
-        <w:rPr>
-          <w:rFonts w:ascii="Segoe UI" w:hAnsi="Segoe UI" w:cs="Segoe UI"/>
-          <w:i/>
-          <w:szCs w:val="22"/>
-        </w:rPr>
-        <w:t xml:space="preserve"> </w:t>
+        <w:spacing w:after="0" w:line="240" w:lineRule="auto"/>
+        <w:jc w:val="both"/>
+        <w:rPr>
+          <w:rFonts w:ascii="Segoe UI" w:hAnsi="Segoe UI" w:cs="Segoe UI"/>
+          <w:iCs/>
+          <w:szCs w:val="22"/>
+        </w:rPr>
+      </w:pPr>
+    </w:p>
+    <w:p>
+      <w:pPr>
+        <w:spacing w:after="0" w:line="240" w:lineRule="auto"/>
+        <w:jc w:val="both"/>
+        <w:rPr>
+          <w:rFonts w:ascii="Segoe UI" w:hAnsi="Segoe UI" w:cs="Segoe UI"/>
+          <w:iCs/>
+          <w:szCs w:val="22"/>
+        </w:rPr>
+      </w:pPr>
+      <w:r>
+        <w:rPr>
+          <w:rFonts w:ascii="Segoe UI" w:hAnsi="Segoe UI" w:cs="Segoe UI"/>
+          <w:iCs/>
+          <w:szCs w:val="22"/>
+        </w:rPr>
+        <w:t>Frontend: HTML5, CSS, JavaScript (for web); Dart (for mobile).</w:t>
+      </w:r>
+    </w:p>
+    <w:p>
+      <w:pPr>
+        <w:spacing w:after="0" w:line="240" w:lineRule="auto"/>
+        <w:jc w:val="both"/>
+        <w:rPr>
+          <w:rFonts w:ascii="Segoe UI" w:hAnsi="Segoe UI" w:cs="Segoe UI"/>
+          <w:iCs/>
+          <w:szCs w:val="22"/>
+        </w:rPr>
+      </w:pPr>
+    </w:p>
+    <w:p>
+      <w:pPr>
+        <w:spacing w:after="0" w:line="240" w:lineRule="auto"/>
+        <w:jc w:val="both"/>
+        <w:rPr>
+          <w:rFonts w:ascii="Segoe UI" w:hAnsi="Segoe UI" w:cs="Segoe UI"/>
+          <w:iCs/>
+          <w:szCs w:val="22"/>
+        </w:rPr>
+      </w:pPr>
+      <w:r>
+        <w:rPr>
+          <w:rFonts w:ascii="Segoe UI" w:hAnsi="Segoe UI" w:cs="Segoe UI"/>
+          <w:iCs/>
+          <w:szCs w:val="22"/>
+        </w:rPr>
+        <w:t>Backend: Python (Django 5.2), TensorFlow 2.x.</w:t>
+      </w:r>
+    </w:p>
+    <w:p>
+      <w:pPr>
+        <w:spacing w:after="0" w:line="240" w:lineRule="auto"/>
+        <w:jc w:val="both"/>
+        <w:rPr>
+          <w:rFonts w:ascii="Segoe UI" w:hAnsi="Segoe UI" w:cs="Segoe UI"/>
+          <w:iCs/>
+          <w:szCs w:val="22"/>
+        </w:rPr>
+      </w:pPr>
+    </w:p>
+    <w:p>
+      <w:pPr>
+        <w:spacing w:after="0" w:line="240" w:lineRule="auto"/>
+        <w:jc w:val="both"/>
+        <w:rPr>
+          <w:rFonts w:ascii="Segoe UI" w:hAnsi="Segoe UI" w:cs="Segoe UI"/>
+          <w:iCs/>
+          <w:szCs w:val="22"/>
+        </w:rPr>
+      </w:pPr>
+      <w:r>
+        <w:rPr>
+          <w:rFonts w:ascii="Segoe UI" w:hAnsi="Segoe UI" w:cs="Segoe UI"/>
+          <w:iCs/>
+          <w:szCs w:val="22"/>
+        </w:rPr>
+        <w:t>Model: Fine-tuned VGG16 with custom head.</w:t>
+      </w:r>
+    </w:p>
+    <w:p>
+      <w:pPr>
+        <w:spacing w:after="0" w:line="240" w:lineRule="auto"/>
+        <w:jc w:val="both"/>
+        <w:rPr>
+          <w:rFonts w:ascii="Segoe UI" w:hAnsi="Segoe UI" w:cs="Segoe UI"/>
+          <w:iCs/>
+          <w:szCs w:val="22"/>
+        </w:rPr>
+      </w:pPr>
+    </w:p>
+    <w:p>
+      <w:pPr>
+        <w:spacing w:after="0" w:line="240" w:lineRule="auto"/>
+        <w:jc w:val="both"/>
+        <w:rPr>
+          <w:rFonts w:ascii="Segoe UI" w:hAnsi="Segoe UI" w:cs="Segoe UI"/>
+          <w:iCs/>
+          <w:szCs w:val="22"/>
+        </w:rPr>
+      </w:pPr>
+      <w:r>
+        <w:rPr>
+          <w:rFonts w:ascii="Segoe UI" w:hAnsi="Segoe UI" w:cs="Segoe UI"/>
+          <w:iCs/>
+          <w:szCs w:val="22"/>
+        </w:rPr>
+        <w:t>Deployment: Direct loading (Web), TensorFlow Lite (Mobile).</w:t>
+      </w:r>
+    </w:p>
+    <w:p>
+      <w:pPr>
+        <w:spacing w:after="0" w:line="240" w:lineRule="auto"/>
+        <w:jc w:val="both"/>
+        <w:rPr>
+          <w:rFonts w:ascii="Segoe UI" w:hAnsi="Segoe UI" w:cs="Segoe UI"/>
+          <w:iCs/>
+          <w:szCs w:val="22"/>
+        </w:rPr>
+      </w:pPr>
+    </w:p>
+    <w:p>
+      <w:pPr>
+        <w:spacing w:after="0" w:line="240" w:lineRule="auto"/>
+        <w:jc w:val="both"/>
+        <w:rPr>
+          <w:rFonts w:ascii="Segoe UI" w:hAnsi="Segoe UI" w:cs="Segoe UI"/>
+          <w:iCs/>
+          <w:szCs w:val="22"/>
+        </w:rPr>
+      </w:pPr>
+      <w:r>
+        <w:rPr>
+          <w:rFonts w:ascii="Segoe UI" w:hAnsi="Segoe UI" w:cs="Segoe UI"/>
+          <w:iCs/>
+          <w:szCs w:val="22"/>
+        </w:rPr>
+        <w:t>Storage: Configu</w:t>
+      </w:r>
+      <w:r>
+        <w:rPr>
+          <w:rFonts w:ascii="Segoe UI" w:hAnsi="Segoe UI" w:cs="Segoe UI"/>
+          <w:iCs/>
+          <w:szCs w:val="22"/>
+        </w:rPr>
+        <w:t xml:space="preserve">rable database PostgreSQL for metadata, SharedPreferences and </w:t>
+      </w:r>
+      <w:r>
+        <w:rPr>
+          <w:rFonts w:ascii="Segoe UI" w:hAnsi="Segoe UI" w:cs="Segoe UI"/>
+          <w:iCs/>
+          <w:szCs w:val="22"/>
+        </w:rPr>
+        <w:t>local cache (Mobile).</w:t>
+      </w:r>
+    </w:p>
+    <w:p>
+      <w:pPr>
+        <w:spacing w:after="0" w:line="240" w:lineRule="auto"/>
+        <w:jc w:val="both"/>
+        <w:rPr>
+          <w:rFonts w:ascii="Segoe UI" w:hAnsi="Segoe UI" w:cs="Segoe UI"/>
+          <w:iCs/>
+          <w:szCs w:val="22"/>
+        </w:rPr>
+      </w:pPr>
+    </w:p>
+    <w:p>
+      <w:pPr>
+        <w:spacing w:after="0" w:line="240" w:lineRule="auto"/>
+        <w:jc w:val="both"/>
+        <w:rPr>
+          <w:rFonts w:ascii="Segoe UI" w:hAnsi="Segoe UI" w:cs="Segoe UI"/>
+          <w:iCs/>
+          <w:szCs w:val="22"/>
+        </w:rPr>
+      </w:pPr>
+      <w:r>
+        <w:rPr>
+          <w:rFonts w:ascii="Segoe UI" w:hAnsi="Segoe UI" w:cs="Segoe UI"/>
+          <w:iCs/>
+          <w:szCs w:val="22"/>
+        </w:rPr>
+        <w:t>Performance: Average inference time &lt;1 s (Web/Mobile on standard hardware).</w:t>
+      </w:r>
+    </w:p>
+    <w:p>
+      <w:pPr>
+        <w:spacing w:after="0" w:line="240" w:lineRule="auto"/>
+        <w:jc w:val="both"/>
+        <w:rPr>
+          <w:rFonts w:ascii="Segoe UI" w:hAnsi="Segoe UI" w:cs="Segoe UI"/>
+          <w:iCs/>
+          <w:szCs w:val="22"/>
+        </w:rPr>
+      </w:pPr>
+    </w:p>
+    <w:p>
+      <w:pPr>
+        <w:spacing w:after="0" w:line="240" w:lineRule="auto"/>
+        <w:jc w:val="both"/>
+        <w:rPr>
+          <w:rFonts w:ascii="Segoe UI" w:hAnsi="Segoe UI" w:cs="Segoe UI"/>
+          <w:iCs/>
+          <w:szCs w:val="22"/>
+        </w:rPr>
+      </w:pPr>
+      <w:r>
+        <w:rPr>
+          <w:rFonts w:ascii="Segoe UI" w:hAnsi="Segoe UI" w:cs="Segoe UI"/>
+          <w:iCs/>
+          <w:szCs w:val="22"/>
+        </w:rPr>
+        <w:t>Security: HTTPS encryption, CORS for cross-origin, validated image uploads to prevent malicious file types.</w:t>
+      </w:r>
+    </w:p>
+    <w:p>
+      <w:pPr>
+        <w:spacing w:after="0" w:line="240" w:lineRule="auto"/>
+        <w:jc w:val="both"/>
+        <w:rPr>
+          <w:rFonts w:ascii="Segoe UI" w:hAnsi="Segoe UI" w:cs="Segoe UI"/>
+          <w:iCs/>
+          <w:szCs w:val="22"/>
+        </w:rPr>
+      </w:pPr>
+    </w:p>
+    <w:p>
+      <w:pPr>
+        <w:spacing w:after="0" w:line="240" w:lineRule="auto"/>
+        <w:jc w:val="both"/>
+        <w:rPr>
+          <w:rFonts w:ascii="Segoe UI" w:hAnsi="Segoe UI" w:cs="Segoe UI"/>
+          <w:szCs w:val="22"/>
+        </w:rPr>
+      </w:pPr>
+      <w:r>
+        <w:rPr>
+          <w:rFonts w:ascii="Segoe UI" w:hAnsi="Segoe UI" w:cs="Segoe UI"/>
+          <w:iCs/>
+          <w:szCs w:val="22"/>
+        </w:rPr>
+        <w:t>In practical use, a farmer or researcher can simply select a grain sample image using their smartphone gallery, receive an immediate classification output, and—once the knowledge base is fully integrated—access context-rich agronomic insights. Researchers can also use the web dashboard</w:t>
+      </w:r>
+      <w:r>
+        <w:rPr>
+          <w:rFonts w:ascii="Segoe UI" w:hAnsi="Segoe UI" w:cs="Segoe UI"/>
+          <w:iCs/>
+          <w:szCs w:val="22"/>
+        </w:rPr>
+        <w:t xml:space="preserve"> for dataset analysis or single </w:t>
+      </w:r>
+      <w:r>
+        <w:rPr>
+          <w:rFonts w:ascii="Segoe UI" w:hAnsi="Segoe UI" w:cs="Segoe UI"/>
+          <w:iCs/>
+          <w:szCs w:val="22"/>
+        </w:rPr>
+        <w:t>testing.</w:t>
       </w:r>
       <w:r>
         <w:rPr>
@@ -3597,7 +3247,7 @@
           <w:iCs/>
           <w:szCs w:val="22"/>
         </w:rPr>
-        <w:t>Binadhan16, Chinigura Polao, Red Cargo) along with a confidence score. The lightweight mobile UI is optimized for low-latency prediction, enabling seamless offline classification. Both interfaces ensure consistent design principles—minimal input, immediate feedback, and extendable architecture for integration with a comprehensive rice variety knowledge base.</w:t>
+        <w:t>Binadhan16, Chinigura Polao, Red Cargo). The lightweight mobile UI is optimized for low-latency prediction, enabling seamless offline classification. Both interfaces ensure consistent design principles—minimal input, immediate feedback, and extendable architecture for integration with a comprehensive rice variety knowledge base.</w:t>
       </w:r>
       <w:r>
         <w:rPr>
@@ -3624,11 +3274,13 @@
           <w:i/>
           <w:szCs w:val="22"/>
         </w:rPr>
+        <w:lastRenderedPageBreak/>
         <w:br/>
       </w:r>
       <w:r>
         <w:rPr>
           <w:noProof/>
+          <w:lang w:val="en-US" w:eastAsia="en-US" w:bidi="bn-IN"/>
         </w:rPr>
         <w:drawing>
           <wp:inline distT="0" distB="0" distL="0" distR="0" wp14:anchorId="2F3BB598" wp14:editId="5ABA55C3">
@@ -3736,8 +3388,8 @@
       <w:r>
         <w:rPr>
           <w:noProof/>
-        </w:rPr>
-        <w:lastRenderedPageBreak/>
+          <w:lang w:val="en-US" w:eastAsia="en-US" w:bidi="bn-IN"/>
+        </w:rPr>
         <w:drawing>
           <wp:inline distT="0" distB="0" distL="0" distR="0" wp14:anchorId="586C8304" wp14:editId="7C66CA2A">
             <wp:extent cx="5486400" cy="2923495"/>
@@ -3866,7 +3518,9 @@
           <w:rFonts w:ascii="Segoe UI" w:hAnsi="Segoe UI" w:cs="Segoe UI"/>
           <w:noProof/>
           <w:szCs w:val="22"/>
-        </w:rPr>
+          <w:lang w:val="en-US" w:eastAsia="en-US" w:bidi="bn-IN"/>
+        </w:rPr>
+        <w:lastRenderedPageBreak/>
         <w:drawing>
           <wp:inline distT="0" distB="0" distL="0" distR="0" wp14:anchorId="2C8284CE" wp14:editId="0DD35182">
             <wp:extent cx="5943600" cy="2526030"/>
@@ -4071,7 +3725,6 @@
           <w:iCs/>
           <w:szCs w:val="22"/>
         </w:rPr>
-        <w:lastRenderedPageBreak/>
         <w:t>The</w:t>
       </w:r>
       <w:r>
@@ -4387,7 +4040,7 @@
           <w:szCs w:val="22"/>
         </w:rPr>
       </w:pPr>
-      <w:bookmarkStart w:id="4" w:name="_Hlk76743319"/>
+      <w:bookmarkStart w:id="3" w:name="_Hlk76743319"/>
       <w:r>
         <w:rPr>
           <w:rFonts w:ascii="Segoe UI" w:eastAsia="Calibri" w:hAnsi="Segoe UI" w:cs="Segoe UI"/>
@@ -4418,8 +4071,8 @@
           <w:lang w:val="en-US"/>
         </w:rPr>
       </w:pPr>
-      <w:bookmarkStart w:id="5" w:name="_Hlk76743543"/>
-      <w:bookmarkEnd w:id="4"/>
+      <w:bookmarkStart w:id="4" w:name="_Hlk76743543"/>
+      <w:bookmarkEnd w:id="3"/>
       <w:r>
         <w:rPr>
           <w:rFonts w:ascii="Segoe UI" w:hAnsi="Segoe UI" w:cs="Segoe UI"/>
@@ -4457,7 +4110,7 @@
         </w:rPr>
         <w:t xml:space="preserve"> by FORCE 11, of which Elsevier is a member.</w:t>
       </w:r>
-      <w:bookmarkEnd w:id="5"/>
+      <w:bookmarkEnd w:id="4"/>
     </w:p>
     <w:sectPr>
       <w:headerReference w:type="even" r:id="rId15"/>
@@ -4477,7 +4130,7 @@
 </file>
 
 <file path=word/endnotes.xml><?xml version="1.0" encoding="utf-8"?>
-<w:endnotes xmlns:wpc="http://schemas.microsoft.com/office/word/2010/wordprocessingCanvas" xmlns:cx="http://schemas.microsoft.com/office/drawing/2014/chartex" xmlns:cx1="http://schemas.microsoft.com/office/drawing/2015/9/8/chartex" xmlns:cx2="http://schemas.microsoft.com/office/drawing/2015/10/21/chartex" xmlns:cx3="http://schemas.microsoft.com/office/drawing/2016/5/9/chartex" xmlns:cx4="http://schemas.microsoft.com/office/drawing/2016/5/10/chartex" xmlns:cx5="http://schemas.microsoft.com/office/drawing/2016/5/11/chartex" xmlns:cx6="http://schemas.microsoft.com/office/drawing/2016/5/12/chartex" xmlns:cx7="http://schemas.microsoft.com/office/drawing/2016/5/13/chartex" xmlns:cx8="http://schemas.microsoft.com/office/drawing/2016/5/14/chartex" xmlns:mc="http://schemas.openxmlformats.org/markup-compatibility/2006" xmlns:aink="http://schemas.microsoft.com/office/drawing/2016/ink" xmlns:am3d="http://schemas.microsoft.com/office/drawing/2017/model3d" xmlns:o="urn:schemas-microsoft-com:office:office" xmlns:oel="http://schemas.microsoft.com/office/2019/extlst" xmlns:r="http://schemas.openxmlformats.org/officeDocument/2006/relationships" xmlns:m="http://schemas.openxmlformats.org/officeDocument/2006/math" xmlns:v="urn:schemas-microsoft-com:vml" xmlns:wp14="http://schemas.microsoft.com/office/word/2010/wordprocessingDrawing" xmlns:wp="http://schemas.openxmlformats.org/drawingml/2006/wordprocessingDrawing" xmlns:w10="urn:schemas-microsoft-com:office:word" xmlns:w="http://schemas.openxmlformats.org/wordprocessingml/2006/main" xmlns:w14="http://schemas.microsoft.com/office/word/2010/wordml" xmlns:w15="http://schemas.microsoft.com/office/word/2012/wordml" xmlns:w16cex="http://schemas.microsoft.com/office/word/2018/wordml/cex" xmlns:w16cid="http://schemas.microsoft.com/office/word/2016/wordml/cid" xmlns:w16="http://schemas.microsoft.com/office/word/2018/wordml" xmlns:w16du="http://schemas.microsoft.com/office/word/2023/wordml/word16du" xmlns:w16sdtdh="http://schemas.microsoft.com/office/word/2020/wordml/sdtdatahash" xmlns:w16sdtfl="http://schemas.microsoft.com/office/word/2024/wordml/sdtformatlock" xmlns:w16se="http://schemas.microsoft.com/office/word/2015/wordml/symex" xmlns:wpg="http://schemas.microsoft.com/office/word/2010/wordprocessingGroup" xmlns:wpi="http://schemas.microsoft.com/office/word/2010/wordprocessingInk" xmlns:wne="http://schemas.microsoft.com/office/word/2006/wordml" xmlns:wps="http://schemas.microsoft.com/office/word/2010/wordprocessingShape" mc:Ignorable="w14 w15 w16se w16cid w16 w16cex w16sdtdh w16sdtfl w16du wp14">
+<w:endnotes xmlns:wpc="http://schemas.microsoft.com/office/word/2010/wordprocessingCanvas" xmlns:cx="http://schemas.microsoft.com/office/drawing/2014/chartex" xmlns:cx1="http://schemas.microsoft.com/office/drawing/2015/9/8/chartex" xmlns:mc="http://schemas.openxmlformats.org/markup-compatibility/2006" xmlns:o="urn:schemas-microsoft-com:office:office" xmlns:r="http://schemas.openxmlformats.org/officeDocument/2006/relationships" xmlns:m="http://schemas.openxmlformats.org/officeDocument/2006/math" xmlns:v="urn:schemas-microsoft-com:vml" xmlns:wp14="http://schemas.microsoft.com/office/word/2010/wordprocessingDrawing" xmlns:wp="http://schemas.openxmlformats.org/drawingml/2006/wordprocessingDrawing" xmlns:w10="urn:schemas-microsoft-com:office:word" xmlns:w="http://schemas.openxmlformats.org/wordprocessingml/2006/main" xmlns:w14="http://schemas.microsoft.com/office/word/2010/wordml" xmlns:w15="http://schemas.microsoft.com/office/word/2012/wordml" xmlns:w16se="http://schemas.microsoft.com/office/word/2015/wordml/symex" xmlns:wpg="http://schemas.microsoft.com/office/word/2010/wordprocessingGroup" xmlns:wpi="http://schemas.microsoft.com/office/word/2010/wordprocessingInk" xmlns:wne="http://schemas.microsoft.com/office/word/2006/wordml" xmlns:wps="http://schemas.microsoft.com/office/word/2010/wordprocessingShape" mc:Ignorable="w14 w15 w16se wp14">
   <w:endnote w:type="separator" w:id="-1">
     <w:p>
       <w:pPr>
@@ -4502,7 +4155,7 @@
 </file>
 
 <file path=word/footer1.xml><?xml version="1.0" encoding="utf-8"?>
-<w:ftr xmlns:wpc="http://schemas.microsoft.com/office/word/2010/wordprocessingCanvas" xmlns:cx="http://schemas.microsoft.com/office/drawing/2014/chartex" xmlns:cx1="http://schemas.microsoft.com/office/drawing/2015/9/8/chartex" xmlns:cx2="http://schemas.microsoft.com/office/drawing/2015/10/21/chartex" xmlns:cx3="http://schemas.microsoft.com/office/drawing/2016/5/9/chartex" xmlns:cx4="http://schemas.microsoft.com/office/drawing/2016/5/10/chartex" xmlns:cx5="http://schemas.microsoft.com/office/drawing/2016/5/11/chartex" xmlns:cx6="http://schemas.microsoft.com/office/drawing/2016/5/12/chartex" xmlns:cx7="http://schemas.microsoft.com/office/drawing/2016/5/13/chartex" xmlns:cx8="http://schemas.microsoft.com/office/drawing/2016/5/14/chartex" xmlns:mc="http://schemas.openxmlformats.org/markup-compatibility/2006" xmlns:aink="http://schemas.microsoft.com/office/drawing/2016/ink" xmlns:am3d="http://schemas.microsoft.com/office/drawing/2017/model3d" xmlns:o="urn:schemas-microsoft-com:office:office" xmlns:oel="http://schemas.microsoft.com/office/2019/extlst" xmlns:r="http://schemas.openxmlformats.org/officeDocument/2006/relationships" xmlns:m="http://schemas.openxmlformats.org/officeDocument/2006/math" xmlns:v="urn:schemas-microsoft-com:vml" xmlns:wp14="http://schemas.microsoft.com/office/word/2010/wordprocessingDrawing" xmlns:wp="http://schemas.openxmlformats.org/drawingml/2006/wordprocessingDrawing" xmlns:w10="urn:schemas-microsoft-com:office:word" xmlns:w="http://schemas.openxmlformats.org/wordprocessingml/2006/main" xmlns:w14="http://schemas.microsoft.com/office/word/2010/wordml" xmlns:w15="http://schemas.microsoft.com/office/word/2012/wordml" xmlns:w16cex="http://schemas.microsoft.com/office/word/2018/wordml/cex" xmlns:w16cid="http://schemas.microsoft.com/office/word/2016/wordml/cid" xmlns:w16="http://schemas.microsoft.com/office/word/2018/wordml" xmlns:w16du="http://schemas.microsoft.com/office/word/2023/wordml/word16du" xmlns:w16sdtdh="http://schemas.microsoft.com/office/word/2020/wordml/sdtdatahash" xmlns:w16sdtfl="http://schemas.microsoft.com/office/word/2024/wordml/sdtformatlock" xmlns:w16se="http://schemas.microsoft.com/office/word/2015/wordml/symex" xmlns:wpg="http://schemas.microsoft.com/office/word/2010/wordprocessingGroup" xmlns:wpi="http://schemas.microsoft.com/office/word/2010/wordprocessingInk" xmlns:wne="http://schemas.microsoft.com/office/word/2006/wordml" xmlns:wps="http://schemas.microsoft.com/office/word/2010/wordprocessingShape" mc:Ignorable="w14 w15 w16se w16cid w16 w16cex w16sdtdh w16sdtfl w16du wp14">
+<w:ftr xmlns:wpc="http://schemas.microsoft.com/office/word/2010/wordprocessingCanvas" xmlns:cx="http://schemas.microsoft.com/office/drawing/2014/chartex" xmlns:cx1="http://schemas.microsoft.com/office/drawing/2015/9/8/chartex" xmlns:mc="http://schemas.openxmlformats.org/markup-compatibility/2006" xmlns:o="urn:schemas-microsoft-com:office:office" xmlns:r="http://schemas.openxmlformats.org/officeDocument/2006/relationships" xmlns:m="http://schemas.openxmlformats.org/officeDocument/2006/math" xmlns:v="urn:schemas-microsoft-com:vml" xmlns:wp14="http://schemas.microsoft.com/office/word/2010/wordprocessingDrawing" xmlns:wp="http://schemas.openxmlformats.org/drawingml/2006/wordprocessingDrawing" xmlns:w10="urn:schemas-microsoft-com:office:word" xmlns:w="http://schemas.openxmlformats.org/wordprocessingml/2006/main" xmlns:w14="http://schemas.microsoft.com/office/word/2010/wordml" xmlns:w15="http://schemas.microsoft.com/office/word/2012/wordml" xmlns:w16se="http://schemas.microsoft.com/office/word/2015/wordml/symex" xmlns:wpg="http://schemas.microsoft.com/office/word/2010/wordprocessingGroup" xmlns:wpi="http://schemas.microsoft.com/office/word/2010/wordprocessingInk" xmlns:wne="http://schemas.microsoft.com/office/word/2006/wordml" xmlns:wps="http://schemas.microsoft.com/office/word/2010/wordprocessingShape" mc:Ignorable="w14 w15 w16se wp14">
   <w:p>
     <w:pPr>
       <w:pStyle w:val="Footer"/>
@@ -4512,7 +4165,7 @@
 </file>
 
 <file path=word/footer2.xml><?xml version="1.0" encoding="utf-8"?>
-<w:ftr xmlns:wpc="http://schemas.microsoft.com/office/word/2010/wordprocessingCanvas" xmlns:cx="http://schemas.microsoft.com/office/drawing/2014/chartex" xmlns:cx1="http://schemas.microsoft.com/office/drawing/2015/9/8/chartex" xmlns:cx2="http://schemas.microsoft.com/office/drawing/2015/10/21/chartex" xmlns:cx3="http://schemas.microsoft.com/office/drawing/2016/5/9/chartex" xmlns:cx4="http://schemas.microsoft.com/office/drawing/2016/5/10/chartex" xmlns:cx5="http://schemas.microsoft.com/office/drawing/2016/5/11/chartex" xmlns:cx6="http://schemas.microsoft.com/office/drawing/2016/5/12/chartex" xmlns:cx7="http://schemas.microsoft.com/office/drawing/2016/5/13/chartex" xmlns:cx8="http://schemas.microsoft.com/office/drawing/2016/5/14/chartex" xmlns:mc="http://schemas.openxmlformats.org/markup-compatibility/2006" xmlns:aink="http://schemas.microsoft.com/office/drawing/2016/ink" xmlns:am3d="http://schemas.microsoft.com/office/drawing/2017/model3d" xmlns:o="urn:schemas-microsoft-com:office:office" xmlns:oel="http://schemas.microsoft.com/office/2019/extlst" xmlns:r="http://schemas.openxmlformats.org/officeDocument/2006/relationships" xmlns:m="http://schemas.openxmlformats.org/officeDocument/2006/math" xmlns:v="urn:schemas-microsoft-com:vml" xmlns:wp14="http://schemas.microsoft.com/office/word/2010/wordprocessingDrawing" xmlns:wp="http://schemas.openxmlformats.org/drawingml/2006/wordprocessingDrawing" xmlns:w10="urn:schemas-microsoft-com:office:word" xmlns:w="http://schemas.openxmlformats.org/wordprocessingml/2006/main" xmlns:w14="http://schemas.microsoft.com/office/word/2010/wordml" xmlns:w15="http://schemas.microsoft.com/office/word/2012/wordml" xmlns:w16cex="http://schemas.microsoft.com/office/word/2018/wordml/cex" xmlns:w16cid="http://schemas.microsoft.com/office/word/2016/wordml/cid" xmlns:w16="http://schemas.microsoft.com/office/word/2018/wordml" xmlns:w16du="http://schemas.microsoft.com/office/word/2023/wordml/word16du" xmlns:w16sdtdh="http://schemas.microsoft.com/office/word/2020/wordml/sdtdatahash" xmlns:w16sdtfl="http://schemas.microsoft.com/office/word/2024/wordml/sdtformatlock" xmlns:w16se="http://schemas.microsoft.com/office/word/2015/wordml/symex" xmlns:wpg="http://schemas.microsoft.com/office/word/2010/wordprocessingGroup" xmlns:wpi="http://schemas.microsoft.com/office/word/2010/wordprocessingInk" xmlns:wne="http://schemas.microsoft.com/office/word/2006/wordml" xmlns:wps="http://schemas.microsoft.com/office/word/2010/wordprocessingShape" mc:Ignorable="w14 w15 w16se w16cid w16 w16cex w16sdtdh w16sdtfl w16du wp14">
+<w:ftr xmlns:wpc="http://schemas.microsoft.com/office/word/2010/wordprocessingCanvas" xmlns:cx="http://schemas.microsoft.com/office/drawing/2014/chartex" xmlns:cx1="http://schemas.microsoft.com/office/drawing/2015/9/8/chartex" xmlns:mc="http://schemas.openxmlformats.org/markup-compatibility/2006" xmlns:o="urn:schemas-microsoft-com:office:office" xmlns:r="http://schemas.openxmlformats.org/officeDocument/2006/relationships" xmlns:m="http://schemas.openxmlformats.org/officeDocument/2006/math" xmlns:v="urn:schemas-microsoft-com:vml" xmlns:wp14="http://schemas.microsoft.com/office/word/2010/wordprocessingDrawing" xmlns:wp="http://schemas.openxmlformats.org/drawingml/2006/wordprocessingDrawing" xmlns:w10="urn:schemas-microsoft-com:office:word" xmlns:w="http://schemas.openxmlformats.org/wordprocessingml/2006/main" xmlns:w14="http://schemas.microsoft.com/office/word/2010/wordml" xmlns:w15="http://schemas.microsoft.com/office/word/2012/wordml" xmlns:w16se="http://schemas.microsoft.com/office/word/2015/wordml/symex" xmlns:wpg="http://schemas.microsoft.com/office/word/2010/wordprocessingGroup" xmlns:wpi="http://schemas.microsoft.com/office/word/2010/wordprocessingInk" xmlns:wne="http://schemas.microsoft.com/office/word/2006/wordml" xmlns:wps="http://schemas.microsoft.com/office/word/2010/wordprocessingShape" mc:Ignorable="w14 w15 w16se wp14">
   <w:sdt>
     <w:sdtPr>
       <w:id w:val="-2028014338"/>
@@ -4545,7 +4198,7 @@
           <w:rPr>
             <w:noProof/>
           </w:rPr>
-          <w:t>3</w:t>
+          <w:t>10</w:t>
         </w:r>
         <w:r>
           <w:rPr>
@@ -4565,7 +4218,7 @@
 </file>
 
 <file path=word/footer3.xml><?xml version="1.0" encoding="utf-8"?>
-<w:ftr xmlns:wpc="http://schemas.microsoft.com/office/word/2010/wordprocessingCanvas" xmlns:cx="http://schemas.microsoft.com/office/drawing/2014/chartex" xmlns:cx1="http://schemas.microsoft.com/office/drawing/2015/9/8/chartex" xmlns:cx2="http://schemas.microsoft.com/office/drawing/2015/10/21/chartex" xmlns:cx3="http://schemas.microsoft.com/office/drawing/2016/5/9/chartex" xmlns:cx4="http://schemas.microsoft.com/office/drawing/2016/5/10/chartex" xmlns:cx5="http://schemas.microsoft.com/office/drawing/2016/5/11/chartex" xmlns:cx6="http://schemas.microsoft.com/office/drawing/2016/5/12/chartex" xmlns:cx7="http://schemas.microsoft.com/office/drawing/2016/5/13/chartex" xmlns:cx8="http://schemas.microsoft.com/office/drawing/2016/5/14/chartex" xmlns:mc="http://schemas.openxmlformats.org/markup-compatibility/2006" xmlns:aink="http://schemas.microsoft.com/office/drawing/2016/ink" xmlns:am3d="http://schemas.microsoft.com/office/drawing/2017/model3d" xmlns:o="urn:schemas-microsoft-com:office:office" xmlns:oel="http://schemas.microsoft.com/office/2019/extlst" xmlns:r="http://schemas.openxmlformats.org/officeDocument/2006/relationships" xmlns:m="http://schemas.openxmlformats.org/officeDocument/2006/math" xmlns:v="urn:schemas-microsoft-com:vml" xmlns:wp14="http://schemas.microsoft.com/office/word/2010/wordprocessingDrawing" xmlns:wp="http://schemas.openxmlformats.org/drawingml/2006/wordprocessingDrawing" xmlns:w10="urn:schemas-microsoft-com:office:word" xmlns:w="http://schemas.openxmlformats.org/wordprocessingml/2006/main" xmlns:w14="http://schemas.microsoft.com/office/word/2010/wordml" xmlns:w15="http://schemas.microsoft.com/office/word/2012/wordml" xmlns:w16cex="http://schemas.microsoft.com/office/word/2018/wordml/cex" xmlns:w16cid="http://schemas.microsoft.com/office/word/2016/wordml/cid" xmlns:w16="http://schemas.microsoft.com/office/word/2018/wordml" xmlns:w16du="http://schemas.microsoft.com/office/word/2023/wordml/word16du" xmlns:w16sdtdh="http://schemas.microsoft.com/office/word/2020/wordml/sdtdatahash" xmlns:w16sdtfl="http://schemas.microsoft.com/office/word/2024/wordml/sdtformatlock" xmlns:w16se="http://schemas.microsoft.com/office/word/2015/wordml/symex" xmlns:wpg="http://schemas.microsoft.com/office/word/2010/wordprocessingGroup" xmlns:wpi="http://schemas.microsoft.com/office/word/2010/wordprocessingInk" xmlns:wne="http://schemas.microsoft.com/office/word/2006/wordml" xmlns:wps="http://schemas.microsoft.com/office/word/2010/wordprocessingShape" mc:Ignorable="w14 w15 w16se w16cid w16 w16cex w16sdtdh w16sdtfl w16du wp14">
+<w:ftr xmlns:wpc="http://schemas.microsoft.com/office/word/2010/wordprocessingCanvas" xmlns:cx="http://schemas.microsoft.com/office/drawing/2014/chartex" xmlns:cx1="http://schemas.microsoft.com/office/drawing/2015/9/8/chartex" xmlns:mc="http://schemas.openxmlformats.org/markup-compatibility/2006" xmlns:o="urn:schemas-microsoft-com:office:office" xmlns:r="http://schemas.openxmlformats.org/officeDocument/2006/relationships" xmlns:m="http://schemas.openxmlformats.org/officeDocument/2006/math" xmlns:v="urn:schemas-microsoft-com:vml" xmlns:wp14="http://schemas.microsoft.com/office/word/2010/wordprocessingDrawing" xmlns:wp="http://schemas.openxmlformats.org/drawingml/2006/wordprocessingDrawing" xmlns:w10="urn:schemas-microsoft-com:office:word" xmlns:w="http://schemas.openxmlformats.org/wordprocessingml/2006/main" xmlns:w14="http://schemas.microsoft.com/office/word/2010/wordml" xmlns:w15="http://schemas.microsoft.com/office/word/2012/wordml" xmlns:w16se="http://schemas.microsoft.com/office/word/2015/wordml/symex" xmlns:wpg="http://schemas.microsoft.com/office/word/2010/wordprocessingGroup" xmlns:wpi="http://schemas.microsoft.com/office/word/2010/wordprocessingInk" xmlns:wne="http://schemas.microsoft.com/office/word/2006/wordml" xmlns:wps="http://schemas.microsoft.com/office/word/2010/wordprocessingShape" mc:Ignorable="w14 w15 w16se wp14">
   <w:p>
     <w:pPr>
       <w:pStyle w:val="Footer"/>
@@ -4575,7 +4228,7 @@
 </file>
 
 <file path=word/footnotes.xml><?xml version="1.0" encoding="utf-8"?>
-<w:footnotes xmlns:wpc="http://schemas.microsoft.com/office/word/2010/wordprocessingCanvas" xmlns:cx="http://schemas.microsoft.com/office/drawing/2014/chartex" xmlns:cx1="http://schemas.microsoft.com/office/drawing/2015/9/8/chartex" xmlns:cx2="http://schemas.microsoft.com/office/drawing/2015/10/21/chartex" xmlns:cx3="http://schemas.microsoft.com/office/drawing/2016/5/9/chartex" xmlns:cx4="http://schemas.microsoft.com/office/drawing/2016/5/10/chartex" xmlns:cx5="http://schemas.microsoft.com/office/drawing/2016/5/11/chartex" xmlns:cx6="http://schemas.microsoft.com/office/drawing/2016/5/12/chartex" xmlns:cx7="http://schemas.microsoft.com/office/drawing/2016/5/13/chartex" xmlns:cx8="http://schemas.microsoft.com/office/drawing/2016/5/14/chartex" xmlns:mc="http://schemas.openxmlformats.org/markup-compatibility/2006" xmlns:aink="http://schemas.microsoft.com/office/drawing/2016/ink" xmlns:am3d="http://schemas.microsoft.com/office/drawing/2017/model3d" xmlns:o="urn:schemas-microsoft-com:office:office" xmlns:oel="http://schemas.microsoft.com/office/2019/extlst" xmlns:r="http://schemas.openxmlformats.org/officeDocument/2006/relationships" xmlns:m="http://schemas.openxmlformats.org/officeDocument/2006/math" xmlns:v="urn:schemas-microsoft-com:vml" xmlns:wp14="http://schemas.microsoft.com/office/word/2010/wordprocessingDrawing" xmlns:wp="http://schemas.openxmlformats.org/drawingml/2006/wordprocessingDrawing" xmlns:w10="urn:schemas-microsoft-com:office:word" xmlns:w="http://schemas.openxmlformats.org/wordprocessingml/2006/main" xmlns:w14="http://schemas.microsoft.com/office/word/2010/wordml" xmlns:w15="http://schemas.microsoft.com/office/word/2012/wordml" xmlns:w16cex="http://schemas.microsoft.com/office/word/2018/wordml/cex" xmlns:w16cid="http://schemas.microsoft.com/office/word/2016/wordml/cid" xmlns:w16="http://schemas.microsoft.com/office/word/2018/wordml" xmlns:w16du="http://schemas.microsoft.com/office/word/2023/wordml/word16du" xmlns:w16sdtdh="http://schemas.microsoft.com/office/word/2020/wordml/sdtdatahash" xmlns:w16sdtfl="http://schemas.microsoft.com/office/word/2024/wordml/sdtformatlock" xmlns:w16se="http://schemas.microsoft.com/office/word/2015/wordml/symex" xmlns:wpg="http://schemas.microsoft.com/office/word/2010/wordprocessingGroup" xmlns:wpi="http://schemas.microsoft.com/office/word/2010/wordprocessingInk" xmlns:wne="http://schemas.microsoft.com/office/word/2006/wordml" xmlns:wps="http://schemas.microsoft.com/office/word/2010/wordprocessingShape" mc:Ignorable="w14 w15 w16se w16cid w16 w16cex w16sdtdh w16sdtfl w16du wp14">
+<w:footnotes xmlns:wpc="http://schemas.microsoft.com/office/word/2010/wordprocessingCanvas" xmlns:cx="http://schemas.microsoft.com/office/drawing/2014/chartex" xmlns:cx1="http://schemas.microsoft.com/office/drawing/2015/9/8/chartex" xmlns:mc="http://schemas.openxmlformats.org/markup-compatibility/2006" xmlns:o="urn:schemas-microsoft-com:office:office" xmlns:r="http://schemas.openxmlformats.org/officeDocument/2006/relationships" xmlns:m="http://schemas.openxmlformats.org/officeDocument/2006/math" xmlns:v="urn:schemas-microsoft-com:vml" xmlns:wp14="http://schemas.microsoft.com/office/word/2010/wordprocessingDrawing" xmlns:wp="http://schemas.openxmlformats.org/drawingml/2006/wordprocessingDrawing" xmlns:w10="urn:schemas-microsoft-com:office:word" xmlns:w="http://schemas.openxmlformats.org/wordprocessingml/2006/main" xmlns:w14="http://schemas.microsoft.com/office/word/2010/wordml" xmlns:w15="http://schemas.microsoft.com/office/word/2012/wordml" xmlns:w16se="http://schemas.microsoft.com/office/word/2015/wordml/symex" xmlns:wpg="http://schemas.microsoft.com/office/word/2010/wordprocessingGroup" xmlns:wpi="http://schemas.microsoft.com/office/word/2010/wordprocessingInk" xmlns:wne="http://schemas.microsoft.com/office/word/2006/wordml" xmlns:wps="http://schemas.microsoft.com/office/word/2010/wordprocessingShape" mc:Ignorable="w14 w15 w16se wp14">
   <w:footnote w:type="separator" w:id="-1">
     <w:p>
       <w:pPr>
@@ -4600,7 +4253,7 @@
 </file>
 
 <file path=word/header1.xml><?xml version="1.0" encoding="utf-8"?>
-<w:hdr xmlns:wpc="http://schemas.microsoft.com/office/word/2010/wordprocessingCanvas" xmlns:cx="http://schemas.microsoft.com/office/drawing/2014/chartex" xmlns:cx1="http://schemas.microsoft.com/office/drawing/2015/9/8/chartex" xmlns:cx2="http://schemas.microsoft.com/office/drawing/2015/10/21/chartex" xmlns:cx3="http://schemas.microsoft.com/office/drawing/2016/5/9/chartex" xmlns:cx4="http://schemas.microsoft.com/office/drawing/2016/5/10/chartex" xmlns:cx5="http://schemas.microsoft.com/office/drawing/2016/5/11/chartex" xmlns:cx6="http://schemas.microsoft.com/office/drawing/2016/5/12/chartex" xmlns:cx7="http://schemas.microsoft.com/office/drawing/2016/5/13/chartex" xmlns:cx8="http://schemas.microsoft.com/office/drawing/2016/5/14/chartex" xmlns:mc="http://schemas.openxmlformats.org/markup-compatibility/2006" xmlns:aink="http://schemas.microsoft.com/office/drawing/2016/ink" xmlns:am3d="http://schemas.microsoft.com/office/drawing/2017/model3d" xmlns:o="urn:schemas-microsoft-com:office:office" xmlns:oel="http://schemas.microsoft.com/office/2019/extlst" xmlns:r="http://schemas.openxmlformats.org/officeDocument/2006/relationships" xmlns:m="http://schemas.openxmlformats.org/officeDocument/2006/math" xmlns:v="urn:schemas-microsoft-com:vml" xmlns:wp14="http://schemas.microsoft.com/office/word/2010/wordprocessingDrawing" xmlns:wp="http://schemas.openxmlformats.org/drawingml/2006/wordprocessingDrawing" xmlns:w10="urn:schemas-microsoft-com:office:word" xmlns:w="http://schemas.openxmlformats.org/wordprocessingml/2006/main" xmlns:w14="http://schemas.microsoft.com/office/word/2010/wordml" xmlns:w15="http://schemas.microsoft.com/office/word/2012/wordml" xmlns:w16cex="http://schemas.microsoft.com/office/word/2018/wordml/cex" xmlns:w16cid="http://schemas.microsoft.com/office/word/2016/wordml/cid" xmlns:w16="http://schemas.microsoft.com/office/word/2018/wordml" xmlns:w16du="http://schemas.microsoft.com/office/word/2023/wordml/word16du" xmlns:w16sdtdh="http://schemas.microsoft.com/office/word/2020/wordml/sdtdatahash" xmlns:w16sdtfl="http://schemas.microsoft.com/office/word/2024/wordml/sdtformatlock" xmlns:w16se="http://schemas.microsoft.com/office/word/2015/wordml/symex" xmlns:wpg="http://schemas.microsoft.com/office/word/2010/wordprocessingGroup" xmlns:wpi="http://schemas.microsoft.com/office/word/2010/wordprocessingInk" xmlns:wne="http://schemas.microsoft.com/office/word/2006/wordml" xmlns:wps="http://schemas.microsoft.com/office/word/2010/wordprocessingShape" mc:Ignorable="w14 w15 w16se w16cid w16 w16cex w16sdtdh w16sdtfl w16du wp14">
+<w:hdr xmlns:wpc="http://schemas.microsoft.com/office/word/2010/wordprocessingCanvas" xmlns:cx="http://schemas.microsoft.com/office/drawing/2014/chartex" xmlns:cx1="http://schemas.microsoft.com/office/drawing/2015/9/8/chartex" xmlns:mc="http://schemas.openxmlformats.org/markup-compatibility/2006" xmlns:o="urn:schemas-microsoft-com:office:office" xmlns:r="http://schemas.openxmlformats.org/officeDocument/2006/relationships" xmlns:m="http://schemas.openxmlformats.org/officeDocument/2006/math" xmlns:v="urn:schemas-microsoft-com:vml" xmlns:wp14="http://schemas.microsoft.com/office/word/2010/wordprocessingDrawing" xmlns:wp="http://schemas.openxmlformats.org/drawingml/2006/wordprocessingDrawing" xmlns:w10="urn:schemas-microsoft-com:office:word" xmlns:w="http://schemas.openxmlformats.org/wordprocessingml/2006/main" xmlns:w14="http://schemas.microsoft.com/office/word/2010/wordml" xmlns:w15="http://schemas.microsoft.com/office/word/2012/wordml" xmlns:w16se="http://schemas.microsoft.com/office/word/2015/wordml/symex" xmlns:wpg="http://schemas.microsoft.com/office/word/2010/wordprocessingGroup" xmlns:wpi="http://schemas.microsoft.com/office/word/2010/wordprocessingInk" xmlns:wne="http://schemas.microsoft.com/office/word/2006/wordml" xmlns:wps="http://schemas.microsoft.com/office/word/2010/wordprocessingShape" mc:Ignorable="w14 w15 w16se wp14">
   <w:p>
     <w:pPr>
       <w:pStyle w:val="Header"/>
@@ -4610,7 +4263,7 @@
 </file>
 
 <file path=word/header2.xml><?xml version="1.0" encoding="utf-8"?>
-<w:hdr xmlns:wpc="http://schemas.microsoft.com/office/word/2010/wordprocessingCanvas" xmlns:cx="http://schemas.microsoft.com/office/drawing/2014/chartex" xmlns:cx1="http://schemas.microsoft.com/office/drawing/2015/9/8/chartex" xmlns:cx2="http://schemas.microsoft.com/office/drawing/2015/10/21/chartex" xmlns:cx3="http://schemas.microsoft.com/office/drawing/2016/5/9/chartex" xmlns:cx4="http://schemas.microsoft.com/office/drawing/2016/5/10/chartex" xmlns:cx5="http://schemas.microsoft.com/office/drawing/2016/5/11/chartex" xmlns:cx6="http://schemas.microsoft.com/office/drawing/2016/5/12/chartex" xmlns:cx7="http://schemas.microsoft.com/office/drawing/2016/5/13/chartex" xmlns:cx8="http://schemas.microsoft.com/office/drawing/2016/5/14/chartex" xmlns:mc="http://schemas.openxmlformats.org/markup-compatibility/2006" xmlns:aink="http://schemas.microsoft.com/office/drawing/2016/ink" xmlns:am3d="http://schemas.microsoft.com/office/drawing/2017/model3d" xmlns:o="urn:schemas-microsoft-com:office:office" xmlns:oel="http://schemas.microsoft.com/office/2019/extlst" xmlns:r="http://schemas.openxmlformats.org/officeDocument/2006/relationships" xmlns:m="http://schemas.openxmlformats.org/officeDocument/2006/math" xmlns:v="urn:schemas-microsoft-com:vml" xmlns:wp14="http://schemas.microsoft.com/office/word/2010/wordprocessingDrawing" xmlns:wp="http://schemas.openxmlformats.org/drawingml/2006/wordprocessingDrawing" xmlns:w10="urn:schemas-microsoft-com:office:word" xmlns:w="http://schemas.openxmlformats.org/wordprocessingml/2006/main" xmlns:w14="http://schemas.microsoft.com/office/word/2010/wordml" xmlns:w15="http://schemas.microsoft.com/office/word/2012/wordml" xmlns:w16cex="http://schemas.microsoft.com/office/word/2018/wordml/cex" xmlns:w16cid="http://schemas.microsoft.com/office/word/2016/wordml/cid" xmlns:w16="http://schemas.microsoft.com/office/word/2018/wordml" xmlns:w16du="http://schemas.microsoft.com/office/word/2023/wordml/word16du" xmlns:w16sdtdh="http://schemas.microsoft.com/office/word/2020/wordml/sdtdatahash" xmlns:w16sdtfl="http://schemas.microsoft.com/office/word/2024/wordml/sdtformatlock" xmlns:w16se="http://schemas.microsoft.com/office/word/2015/wordml/symex" xmlns:wpg="http://schemas.microsoft.com/office/word/2010/wordprocessingGroup" xmlns:wpi="http://schemas.microsoft.com/office/word/2010/wordprocessingInk" xmlns:wne="http://schemas.microsoft.com/office/word/2006/wordml" xmlns:wps="http://schemas.microsoft.com/office/word/2010/wordprocessingShape" mc:Ignorable="w14 w15 w16se w16cid w16 w16cex w16sdtdh w16sdtfl w16du wp14">
+<w:hdr xmlns:wpc="http://schemas.microsoft.com/office/word/2010/wordprocessingCanvas" xmlns:cx="http://schemas.microsoft.com/office/drawing/2014/chartex" xmlns:cx1="http://schemas.microsoft.com/office/drawing/2015/9/8/chartex" xmlns:mc="http://schemas.openxmlformats.org/markup-compatibility/2006" xmlns:o="urn:schemas-microsoft-com:office:office" xmlns:r="http://schemas.openxmlformats.org/officeDocument/2006/relationships" xmlns:m="http://schemas.openxmlformats.org/officeDocument/2006/math" xmlns:v="urn:schemas-microsoft-com:vml" xmlns:wp14="http://schemas.microsoft.com/office/word/2010/wordprocessingDrawing" xmlns:wp="http://schemas.openxmlformats.org/drawingml/2006/wordprocessingDrawing" xmlns:w10="urn:schemas-microsoft-com:office:word" xmlns:w="http://schemas.openxmlformats.org/wordprocessingml/2006/main" xmlns:w14="http://schemas.microsoft.com/office/word/2010/wordml" xmlns:w15="http://schemas.microsoft.com/office/word/2012/wordml" xmlns:w16se="http://schemas.microsoft.com/office/word/2015/wordml/symex" xmlns:wpg="http://schemas.microsoft.com/office/word/2010/wordprocessingGroup" xmlns:wpi="http://schemas.microsoft.com/office/word/2010/wordprocessingInk" xmlns:wne="http://schemas.microsoft.com/office/word/2006/wordml" xmlns:wps="http://schemas.microsoft.com/office/word/2010/wordprocessingShape" mc:Ignorable="w14 w15 w16se wp14">
   <w:p>
     <w:pPr>
       <w:pStyle w:val="Header"/>
@@ -4620,7 +4273,7 @@
 </file>
 
 <file path=word/header3.xml><?xml version="1.0" encoding="utf-8"?>
-<w:hdr xmlns:wpc="http://schemas.microsoft.com/office/word/2010/wordprocessingCanvas" xmlns:cx="http://schemas.microsoft.com/office/drawing/2014/chartex" xmlns:cx1="http://schemas.microsoft.com/office/drawing/2015/9/8/chartex" xmlns:cx2="http://schemas.microsoft.com/office/drawing/2015/10/21/chartex" xmlns:cx3="http://schemas.microsoft.com/office/drawing/2016/5/9/chartex" xmlns:cx4="http://schemas.microsoft.com/office/drawing/2016/5/10/chartex" xmlns:cx5="http://schemas.microsoft.com/office/drawing/2016/5/11/chartex" xmlns:cx6="http://schemas.microsoft.com/office/drawing/2016/5/12/chartex" xmlns:cx7="http://schemas.microsoft.com/office/drawing/2016/5/13/chartex" xmlns:cx8="http://schemas.microsoft.com/office/drawing/2016/5/14/chartex" xmlns:mc="http://schemas.openxmlformats.org/markup-compatibility/2006" xmlns:aink="http://schemas.microsoft.com/office/drawing/2016/ink" xmlns:am3d="http://schemas.microsoft.com/office/drawing/2017/model3d" xmlns:o="urn:schemas-microsoft-com:office:office" xmlns:oel="http://schemas.microsoft.com/office/2019/extlst" xmlns:r="http://schemas.openxmlformats.org/officeDocument/2006/relationships" xmlns:m="http://schemas.openxmlformats.org/officeDocument/2006/math" xmlns:v="urn:schemas-microsoft-com:vml" xmlns:wp14="http://schemas.microsoft.com/office/word/2010/wordprocessingDrawing" xmlns:wp="http://schemas.openxmlformats.org/drawingml/2006/wordprocessingDrawing" xmlns:w10="urn:schemas-microsoft-com:office:word" xmlns:w="http://schemas.openxmlformats.org/wordprocessingml/2006/main" xmlns:w14="http://schemas.microsoft.com/office/word/2010/wordml" xmlns:w15="http://schemas.microsoft.com/office/word/2012/wordml" xmlns:w16cex="http://schemas.microsoft.com/office/word/2018/wordml/cex" xmlns:w16cid="http://schemas.microsoft.com/office/word/2016/wordml/cid" xmlns:w16="http://schemas.microsoft.com/office/word/2018/wordml" xmlns:w16du="http://schemas.microsoft.com/office/word/2023/wordml/word16du" xmlns:w16sdtdh="http://schemas.microsoft.com/office/word/2020/wordml/sdtdatahash" xmlns:w16sdtfl="http://schemas.microsoft.com/office/word/2024/wordml/sdtformatlock" xmlns:w16se="http://schemas.microsoft.com/office/word/2015/wordml/symex" xmlns:wpg="http://schemas.microsoft.com/office/word/2010/wordprocessingGroup" xmlns:wpi="http://schemas.microsoft.com/office/word/2010/wordprocessingInk" xmlns:wne="http://schemas.microsoft.com/office/word/2006/wordml" xmlns:wps="http://schemas.microsoft.com/office/word/2010/wordprocessingShape" mc:Ignorable="w14 w15 w16se w16cid w16 w16cex w16sdtdh w16sdtfl w16du wp14">
+<w:hdr xmlns:wpc="http://schemas.microsoft.com/office/word/2010/wordprocessingCanvas" xmlns:cx="http://schemas.microsoft.com/office/drawing/2014/chartex" xmlns:cx1="http://schemas.microsoft.com/office/drawing/2015/9/8/chartex" xmlns:mc="http://schemas.openxmlformats.org/markup-compatibility/2006" xmlns:o="urn:schemas-microsoft-com:office:office" xmlns:r="http://schemas.openxmlformats.org/officeDocument/2006/relationships" xmlns:m="http://schemas.openxmlformats.org/officeDocument/2006/math" xmlns:v="urn:schemas-microsoft-com:vml" xmlns:wp14="http://schemas.microsoft.com/office/word/2010/wordprocessingDrawing" xmlns:wp="http://schemas.openxmlformats.org/drawingml/2006/wordprocessingDrawing" xmlns:w10="urn:schemas-microsoft-com:office:word" xmlns:w="http://schemas.openxmlformats.org/wordprocessingml/2006/main" xmlns:w14="http://schemas.microsoft.com/office/word/2010/wordml" xmlns:w15="http://schemas.microsoft.com/office/word/2012/wordml" xmlns:w16se="http://schemas.microsoft.com/office/word/2015/wordml/symex" xmlns:wpg="http://schemas.microsoft.com/office/word/2010/wordprocessingGroup" xmlns:wpi="http://schemas.microsoft.com/office/word/2010/wordprocessingInk" xmlns:wne="http://schemas.microsoft.com/office/word/2006/wordml" xmlns:wps="http://schemas.microsoft.com/office/word/2010/wordprocessingShape" mc:Ignorable="w14 w15 w16se wp14">
   <w:p>
     <w:pPr>
       <w:pStyle w:val="Header"/>
@@ -4630,7 +4283,7 @@
 </file>
 
 <file path=word/numbering.xml><?xml version="1.0" encoding="utf-8"?>
-<w:numbering xmlns:wpc="http://schemas.microsoft.com/office/word/2010/wordprocessingCanvas" xmlns:cx="http://schemas.microsoft.com/office/drawing/2014/chartex" xmlns:cx1="http://schemas.microsoft.com/office/drawing/2015/9/8/chartex" xmlns:cx2="http://schemas.microsoft.com/office/drawing/2015/10/21/chartex" xmlns:cx3="http://schemas.microsoft.com/office/drawing/2016/5/9/chartex" xmlns:cx4="http://schemas.microsoft.com/office/drawing/2016/5/10/chartex" xmlns:cx5="http://schemas.microsoft.com/office/drawing/2016/5/11/chartex" xmlns:cx6="http://schemas.microsoft.com/office/drawing/2016/5/12/chartex" xmlns:cx7="http://schemas.microsoft.com/office/drawing/2016/5/13/chartex" xmlns:cx8="http://schemas.microsoft.com/office/drawing/2016/5/14/chartex" xmlns:mc="http://schemas.openxmlformats.org/markup-compatibility/2006" xmlns:aink="http://schemas.microsoft.com/office/drawing/2016/ink" xmlns:am3d="http://schemas.microsoft.com/office/drawing/2017/model3d" xmlns:o="urn:schemas-microsoft-com:office:office" xmlns:oel="http://schemas.microsoft.com/office/2019/extlst" xmlns:r="http://schemas.openxmlformats.org/officeDocument/2006/relationships" xmlns:m="http://schemas.openxmlformats.org/officeDocument/2006/math" xmlns:v="urn:schemas-microsoft-com:vml" xmlns:wp14="http://schemas.microsoft.com/office/word/2010/wordprocessingDrawing" xmlns:wp="http://schemas.openxmlformats.org/drawingml/2006/wordprocessingDrawing" xmlns:w10="urn:schemas-microsoft-com:office:word" xmlns:w="http://schemas.openxmlformats.org/wordprocessingml/2006/main" xmlns:w14="http://schemas.microsoft.com/office/word/2010/wordml" xmlns:w15="http://schemas.microsoft.com/office/word/2012/wordml" xmlns:w16cex="http://schemas.microsoft.com/office/word/2018/wordml/cex" xmlns:w16cid="http://schemas.microsoft.com/office/word/2016/wordml/cid" xmlns:w16="http://schemas.microsoft.com/office/word/2018/wordml" xmlns:w16du="http://schemas.microsoft.com/office/word/2023/wordml/word16du" xmlns:w16sdtdh="http://schemas.microsoft.com/office/word/2020/wordml/sdtdatahash" xmlns:w16sdtfl="http://schemas.microsoft.com/office/word/2024/wordml/sdtformatlock" xmlns:w16se="http://schemas.microsoft.com/office/word/2015/wordml/symex" xmlns:wpg="http://schemas.microsoft.com/office/word/2010/wordprocessingGroup" xmlns:wpi="http://schemas.microsoft.com/office/word/2010/wordprocessingInk" xmlns:wne="http://schemas.microsoft.com/office/word/2006/wordml" xmlns:wps="http://schemas.microsoft.com/office/word/2010/wordprocessingShape" mc:Ignorable="w14 w15 w16se w16cid w16 w16cex w16sdtdh w16sdtfl w16du wp14">
+<w:numbering xmlns:wpc="http://schemas.microsoft.com/office/word/2010/wordprocessingCanvas" xmlns:cx="http://schemas.microsoft.com/office/drawing/2014/chartex" xmlns:cx1="http://schemas.microsoft.com/office/drawing/2015/9/8/chartex" xmlns:mc="http://schemas.openxmlformats.org/markup-compatibility/2006" xmlns:o="urn:schemas-microsoft-com:office:office" xmlns:r="http://schemas.openxmlformats.org/officeDocument/2006/relationships" xmlns:m="http://schemas.openxmlformats.org/officeDocument/2006/math" xmlns:v="urn:schemas-microsoft-com:vml" xmlns:wp14="http://schemas.microsoft.com/office/word/2010/wordprocessingDrawing" xmlns:wp="http://schemas.openxmlformats.org/drawingml/2006/wordprocessingDrawing" xmlns:w10="urn:schemas-microsoft-com:office:word" xmlns:w="http://schemas.openxmlformats.org/wordprocessingml/2006/main" xmlns:w14="http://schemas.microsoft.com/office/word/2010/wordml" xmlns:w15="http://schemas.microsoft.com/office/word/2012/wordml" xmlns:w16se="http://schemas.microsoft.com/office/word/2015/wordml/symex" xmlns:wpg="http://schemas.microsoft.com/office/word/2010/wordprocessingGroup" xmlns:wpi="http://schemas.microsoft.com/office/word/2010/wordprocessingInk" xmlns:wne="http://schemas.microsoft.com/office/word/2006/wordml" xmlns:wps="http://schemas.microsoft.com/office/word/2010/wordprocessingShape" mc:Ignorable="w14 w15 w16se wp14">
   <w:abstractNum w:abstractNumId="0" w15:restartNumberingAfterBreak="0">
     <w:nsid w:val="08056017"/>
     <w:multiLevelType w:val="hybridMultilevel"/>
@@ -7326,80 +6979,80 @@
       </w:rPr>
     </w:lvl>
   </w:abstractNum>
-  <w:num w:numId="1" w16cid:durableId="1838232594">
+  <w:num w:numId="1">
     <w:abstractNumId w:val="21"/>
   </w:num>
-  <w:num w:numId="2" w16cid:durableId="1821337487">
+  <w:num w:numId="2">
     <w:abstractNumId w:val="5"/>
   </w:num>
-  <w:num w:numId="3" w16cid:durableId="40902820">
+  <w:num w:numId="3">
     <w:abstractNumId w:val="4"/>
   </w:num>
-  <w:num w:numId="4" w16cid:durableId="1347177303">
+  <w:num w:numId="4">
     <w:abstractNumId w:val="10"/>
   </w:num>
-  <w:num w:numId="5" w16cid:durableId="1691566805">
+  <w:num w:numId="5">
     <w:abstractNumId w:val="8"/>
   </w:num>
-  <w:num w:numId="6" w16cid:durableId="782312429">
+  <w:num w:numId="6">
     <w:abstractNumId w:val="22"/>
   </w:num>
-  <w:num w:numId="7" w16cid:durableId="442070101">
+  <w:num w:numId="7">
     <w:abstractNumId w:val="20"/>
   </w:num>
-  <w:num w:numId="8" w16cid:durableId="1619221024">
+  <w:num w:numId="8">
     <w:abstractNumId w:val="0"/>
   </w:num>
-  <w:num w:numId="9" w16cid:durableId="644626260">
+  <w:num w:numId="9">
     <w:abstractNumId w:val="1"/>
   </w:num>
-  <w:num w:numId="10" w16cid:durableId="687944960">
+  <w:num w:numId="10">
     <w:abstractNumId w:val="18"/>
   </w:num>
-  <w:num w:numId="11" w16cid:durableId="482046327">
+  <w:num w:numId="11">
     <w:abstractNumId w:val="6"/>
   </w:num>
-  <w:num w:numId="12" w16cid:durableId="513343713">
+  <w:num w:numId="12">
     <w:abstractNumId w:val="11"/>
   </w:num>
-  <w:num w:numId="13" w16cid:durableId="2134594207">
+  <w:num w:numId="13">
     <w:abstractNumId w:val="3"/>
   </w:num>
-  <w:num w:numId="14" w16cid:durableId="1228565126">
+  <w:num w:numId="14">
     <w:abstractNumId w:val="15"/>
   </w:num>
-  <w:num w:numId="15" w16cid:durableId="1193035636">
+  <w:num w:numId="15">
     <w:abstractNumId w:val="17"/>
   </w:num>
-  <w:num w:numId="16" w16cid:durableId="408189879">
+  <w:num w:numId="16">
     <w:abstractNumId w:val="19"/>
   </w:num>
-  <w:num w:numId="17" w16cid:durableId="1043678137">
+  <w:num w:numId="17">
     <w:abstractNumId w:val="13"/>
   </w:num>
-  <w:num w:numId="18" w16cid:durableId="63602225">
+  <w:num w:numId="18">
     <w:abstractNumId w:val="9"/>
   </w:num>
-  <w:num w:numId="19" w16cid:durableId="310141778">
+  <w:num w:numId="19">
     <w:abstractNumId w:val="12"/>
   </w:num>
-  <w:num w:numId="20" w16cid:durableId="1050957169">
+  <w:num w:numId="20">
     <w:abstractNumId w:val="7"/>
   </w:num>
-  <w:num w:numId="21" w16cid:durableId="1169834449">
+  <w:num w:numId="21">
     <w:abstractNumId w:val="16"/>
   </w:num>
-  <w:num w:numId="22" w16cid:durableId="1686319102">
+  <w:num w:numId="22">
     <w:abstractNumId w:val="14"/>
   </w:num>
-  <w:num w:numId="23" w16cid:durableId="767851540">
+  <w:num w:numId="23">
     <w:abstractNumId w:val="2"/>
   </w:num>
 </w:numbering>
 </file>
 
 <file path=word/styles.xml><?xml version="1.0" encoding="utf-8"?>
-<w:styles xmlns:mc="http://schemas.openxmlformats.org/markup-compatibility/2006" xmlns:r="http://schemas.openxmlformats.org/officeDocument/2006/relationships" xmlns:w="http://schemas.openxmlformats.org/wordprocessingml/2006/main" xmlns:w14="http://schemas.microsoft.com/office/word/2010/wordml" xmlns:w15="http://schemas.microsoft.com/office/word/2012/wordml" xmlns:w16cex="http://schemas.microsoft.com/office/word/2018/wordml/cex" xmlns:w16cid="http://schemas.microsoft.com/office/word/2016/wordml/cid" xmlns:w16="http://schemas.microsoft.com/office/word/2018/wordml" xmlns:w16du="http://schemas.microsoft.com/office/word/2023/wordml/word16du" xmlns:w16sdtdh="http://schemas.microsoft.com/office/word/2020/wordml/sdtdatahash" xmlns:w16sdtfl="http://schemas.microsoft.com/office/word/2024/wordml/sdtformatlock" xmlns:w16se="http://schemas.microsoft.com/office/word/2015/wordml/symex" mc:Ignorable="w14 w15 w16se w16cid w16 w16cex w16sdtdh w16sdtfl w16du">
+<w:styles xmlns:mc="http://schemas.openxmlformats.org/markup-compatibility/2006" xmlns:r="http://schemas.openxmlformats.org/officeDocument/2006/relationships" xmlns:w="http://schemas.openxmlformats.org/wordprocessingml/2006/main" xmlns:w14="http://schemas.microsoft.com/office/word/2010/wordml" xmlns:w15="http://schemas.microsoft.com/office/word/2012/wordml" xmlns:w16se="http://schemas.microsoft.com/office/word/2015/wordml/symex" mc:Ignorable="w14 w15 w16se">
   <w:docDefaults>
     <w:rPrDefault>
       <w:rPr>
@@ -7415,7 +7068,7 @@
       </w:pPr>
     </w:pPrDefault>
   </w:docDefaults>
-  <w:latentStyles w:defLockedState="0" w:defUIPriority="99" w:defSemiHidden="0" w:defUnhideWhenUsed="0" w:defQFormat="0" w:count="376">
+  <w:latentStyles w:defLockedState="0" w:defUIPriority="99" w:defSemiHidden="0" w:defUnhideWhenUsed="0" w:defQFormat="0" w:count="371">
     <w:lsdException w:name="Normal" w:uiPriority="0" w:qFormat="1"/>
     <w:lsdException w:name="heading 1" w:uiPriority="9" w:qFormat="1"/>
     <w:lsdException w:name="heading 2" w:semiHidden="1" w:uiPriority="9" w:unhideWhenUsed="1" w:qFormat="1"/>
@@ -7787,11 +7440,6 @@
     <w:lsdException w:name="List Table 5 Dark Accent 6" w:uiPriority="50"/>
     <w:lsdException w:name="List Table 6 Colorful Accent 6" w:uiPriority="51"/>
     <w:lsdException w:name="List Table 7 Colorful Accent 6" w:uiPriority="52"/>
-    <w:lsdException w:name="Mention" w:semiHidden="1" w:unhideWhenUsed="1"/>
-    <w:lsdException w:name="Smart Hyperlink" w:semiHidden="1" w:unhideWhenUsed="1"/>
-    <w:lsdException w:name="Hashtag" w:semiHidden="1" w:unhideWhenUsed="1"/>
-    <w:lsdException w:name="Unresolved Mention" w:semiHidden="1" w:unhideWhenUsed="1"/>
-    <w:lsdException w:name="Smart Link" w:semiHidden="1" w:unhideWhenUsed="1"/>
   </w:latentStyles>
   <w:style w:type="paragraph" w:default="1" w:styleId="Normal">
     <w:name w:val="Normal"/>
@@ -8051,7 +7699,7 @@
       <w:u w:val="single"/>
     </w:rPr>
   </w:style>
-  <w:style w:type="character" w:styleId="UnresolvedMention">
+  <w:style w:type="character" w:customStyle="1" w:styleId="UnresolvedMention">
     <w:name w:val="Unresolved Mention"/>
     <w:basedOn w:val="DefaultParagraphFont"/>
     <w:uiPriority w:val="99"/>
@@ -8239,6 +7887,24 @@
       <w:i/>
       <w:iCs/>
       <w:color w:val="4F81BD" w:themeColor="accent1"/>
+    </w:rPr>
+  </w:style>
+  <w:style w:type="paragraph" w:styleId="NormalWeb">
+    <w:name w:val="Normal (Web)"/>
+    <w:basedOn w:val="Normal"/>
+    <w:uiPriority w:val="99"/>
+    <w:semiHidden/>
+    <w:unhideWhenUsed/>
+    <w:rsid w:val="00AD2FD6"/>
+    <w:pPr>
+      <w:spacing w:before="100" w:beforeAutospacing="1" w:after="100" w:afterAutospacing="1" w:line="240" w:lineRule="auto"/>
+    </w:pPr>
+    <w:rPr>
+      <w:rFonts w:ascii="Times New Roman" w:eastAsia="Times New Roman" w:hAnsi="Times New Roman" w:cs="Times New Roman"/>
+      <w:color w:val="auto"/>
+      <w:sz w:val="24"/>
+      <w:szCs w:val="24"/>
+      <w:lang w:val="en-US" w:eastAsia="en-US" w:bidi="bn-IN"/>
     </w:rPr>
   </w:style>
 </w:styles>
